--- a/Code Read-Me.docx
+++ b/Code Read-Me.docx
@@ -1,6 +1,6 @@
 
 <file path=word/document.xml><?xml version="1.0" encoding="utf-8"?>
-<w:document xmlns:wpc="http://schemas.microsoft.com/office/word/2010/wordprocessingCanvas" xmlns:mc="http://schemas.openxmlformats.org/markup-compatibility/2006" xmlns:o="urn:schemas-microsoft-com:office:office" xmlns:r="http://schemas.openxmlformats.org/officeDocument/2006/relationships" xmlns:m="http://schemas.openxmlformats.org/officeDocument/2006/math" xmlns:v="urn:schemas-microsoft-com:vml" xmlns:wp14="http://schemas.microsoft.com/office/word/2010/wordprocessingDrawing" xmlns:wp="http://schemas.openxmlformats.org/drawingml/2006/wordprocessingDrawing" xmlns:w10="urn:schemas-microsoft-com:office:word" xmlns:w="http://schemas.openxmlformats.org/wordprocessingml/2006/main" xmlns:w14="http://schemas.microsoft.com/office/word/2010/wordml" xmlns:wpg="http://schemas.microsoft.com/office/word/2010/wordprocessingGroup" xmlns:wpi="http://schemas.microsoft.com/office/word/2010/wordprocessingInk" xmlns:wne="http://schemas.microsoft.com/office/word/2006/wordml" xmlns:wps="http://schemas.microsoft.com/office/word/2010/wordprocessingShape" mc:Ignorable="w14 wp14">
+<w:document xmlns:wpc="http://schemas.microsoft.com/office/word/2010/wordprocessingCanvas" xmlns:mo="http://schemas.microsoft.com/office/mac/office/2008/main" xmlns:mc="http://schemas.openxmlformats.org/markup-compatibility/2006" xmlns:mv="urn:schemas-microsoft-com:mac:vml" xmlns:o="urn:schemas-microsoft-com:office:office" xmlns:r="http://schemas.openxmlformats.org/officeDocument/2006/relationships" xmlns:m="http://schemas.openxmlformats.org/officeDocument/2006/math" xmlns:v="urn:schemas-microsoft-com:vml" xmlns:wp14="http://schemas.microsoft.com/office/word/2010/wordprocessingDrawing" xmlns:wp="http://schemas.openxmlformats.org/drawingml/2006/wordprocessingDrawing" xmlns:w10="urn:schemas-microsoft-com:office:word" xmlns:w="http://schemas.openxmlformats.org/wordprocessingml/2006/main" xmlns:w14="http://schemas.microsoft.com/office/word/2010/wordml" xmlns:wpg="http://schemas.microsoft.com/office/word/2010/wordprocessingGroup" xmlns:wpi="http://schemas.microsoft.com/office/word/2010/wordprocessingInk" xmlns:wne="http://schemas.microsoft.com/office/word/2006/wordml" xmlns:wps="http://schemas.microsoft.com/office/word/2010/wordprocessingShape" mc:Ignorable="w14 wp14">
   <w:body>
     <w:sdt>
       <w:sdtPr>
@@ -31,6 +31,14 @@
             </w:rPr>
             <w:t>Table of Contents</w:t>
           </w:r>
+          <w:r>
+            <w:rPr>
+              <w:color w:val="000000" w:themeColor="text1"/>
+            </w:rPr>
+            <w:t xml:space="preserve"> </w:t>
+          </w:r>
+          <w:bookmarkStart w:id="0" w:name="_GoBack"/>
+          <w:bookmarkEnd w:id="0"/>
         </w:p>
         <w:p>
           <w:pPr>
@@ -82,14 +90,12 @@
           </w:r>
         </w:p>
         <w:p>
-          <w:proofErr w:type="spellStart"/>
           <w:r>
             <w:rPr>
               <w:b/>
             </w:rPr>
             <w:t>Game.Java</w:t>
           </w:r>
-          <w:proofErr w:type="spellEnd"/>
           <w:r>
             <w:ptab w:relativeTo="margin" w:alignment="right" w:leader="dot"/>
           </w:r>
@@ -201,13 +207,8 @@
             <w:pStyle w:val="TOC2"/>
             <w:ind w:left="216" w:firstLine="504"/>
           </w:pPr>
-          <w:proofErr w:type="spellStart"/>
-          <w:r>
-            <w:t>ShotCollision</w:t>
-          </w:r>
-          <w:proofErr w:type="spellEnd"/>
-          <w:r>
-            <w:t xml:space="preserve"> Method</w:t>
+          <w:r>
+            <w:t>ShotCollision Method</w:t>
           </w:r>
           <w:r>
             <w:ptab w:relativeTo="margin" w:alignment="right" w:leader="dot"/>
@@ -221,13 +222,8 @@
             <w:pStyle w:val="TOC2"/>
             <w:ind w:left="216" w:firstLine="504"/>
           </w:pPr>
-          <w:proofErr w:type="spellStart"/>
-          <w:r>
-            <w:t>GroundCollision</w:t>
-          </w:r>
-          <w:proofErr w:type="spellEnd"/>
-          <w:r>
-            <w:t xml:space="preserve"> Method</w:t>
+          <w:r>
+            <w:t>GroundCollision Method</w:t>
           </w:r>
           <w:r>
             <w:ptab w:relativeTo="margin" w:alignment="right" w:leader="dot"/>
@@ -241,13 +237,8 @@
             <w:pStyle w:val="TOC2"/>
             <w:ind w:left="216" w:firstLine="504"/>
           </w:pPr>
-          <w:proofErr w:type="spellStart"/>
-          <w:r>
-            <w:t>TankFire</w:t>
-          </w:r>
-          <w:proofErr w:type="spellEnd"/>
-          <w:r>
-            <w:t>(2,3</w:t>
+          <w:r>
+            <w:t>TankFire(2,3</w:t>
           </w:r>
           <w:r>
             <w:t>,4,5</w:t>
@@ -267,13 +258,8 @@
             <w:pStyle w:val="TOC2"/>
             <w:ind w:left="216" w:firstLine="504"/>
           </w:pPr>
-          <w:proofErr w:type="spellStart"/>
-          <w:r>
-            <w:t>HitTest</w:t>
-          </w:r>
-          <w:proofErr w:type="spellEnd"/>
-          <w:r>
-            <w:t>(2) Variables</w:t>
+          <w:r>
+            <w:t>HitTest(2) Variables</w:t>
           </w:r>
           <w:r>
             <w:ptab w:relativeTo="margin" w:alignment="right" w:leader="dot"/>
@@ -302,13 +288,8 @@
             <w:pStyle w:val="TOC2"/>
             <w:ind w:left="216" w:firstLine="504"/>
           </w:pPr>
-          <w:proofErr w:type="spellStart"/>
-          <w:r>
-            <w:t>FireShot</w:t>
-          </w:r>
-          <w:proofErr w:type="spellEnd"/>
-          <w:r>
-            <w:t xml:space="preserve"> Method</w:t>
+          <w:r>
+            <w:t>FireShot Method</w:t>
           </w:r>
           <w:r>
             <w:ptab w:relativeTo="margin" w:alignment="right" w:leader="dot"/>
@@ -322,13 +303,8 @@
             <w:pStyle w:val="TOC2"/>
             <w:ind w:left="216" w:firstLine="504"/>
           </w:pPr>
-          <w:proofErr w:type="spellStart"/>
-          <w:r>
-            <w:t>CreateHole</w:t>
-          </w:r>
-          <w:proofErr w:type="spellEnd"/>
-          <w:r>
-            <w:t xml:space="preserve"> Method</w:t>
+          <w:r>
+            <w:t>CreateHole Method</w:t>
           </w:r>
           <w:r>
             <w:ptab w:relativeTo="margin" w:alignment="right" w:leader="dot"/>
@@ -357,13 +333,8 @@
             <w:pStyle w:val="TOC2"/>
             <w:ind w:left="216" w:firstLine="504"/>
           </w:pPr>
-          <w:proofErr w:type="spellStart"/>
-          <w:r>
-            <w:t>TankShoot</w:t>
-          </w:r>
-          <w:proofErr w:type="spellEnd"/>
-          <w:r>
-            <w:t>(1,2) Variable</w:t>
+          <w:r>
+            <w:t>TankShoot(1,2) Variable</w:t>
           </w:r>
           <w:r>
             <w:ptab w:relativeTo="margin" w:alignment="right" w:leader="dot"/>
@@ -377,13 +348,8 @@
             <w:pStyle w:val="TOC2"/>
             <w:ind w:left="216" w:firstLine="504"/>
           </w:pPr>
-          <w:proofErr w:type="spellStart"/>
-          <w:r>
-            <w:t>ResetShot</w:t>
-          </w:r>
-          <w:proofErr w:type="spellEnd"/>
-          <w:r>
-            <w:t xml:space="preserve"> Method</w:t>
+          <w:r>
+            <w:t>ResetShot Method</w:t>
           </w:r>
           <w:r>
             <w:ptab w:relativeTo="margin" w:alignment="right" w:leader="dot"/>
@@ -412,13 +378,8 @@
             <w:pStyle w:val="TOC2"/>
             <w:ind w:left="216" w:firstLine="504"/>
           </w:pPr>
-          <w:proofErr w:type="spellStart"/>
-          <w:r>
-            <w:t>KeyPressed</w:t>
-          </w:r>
-          <w:proofErr w:type="spellEnd"/>
-          <w:r>
-            <w:t xml:space="preserve"> Method</w:t>
+          <w:r>
+            <w:t>KeyPressed Method</w:t>
           </w:r>
           <w:r>
             <w:ptab w:relativeTo="margin" w:alignment="right" w:leader="dot"/>
@@ -500,7 +461,6 @@
         </w:rPr>
         <w:t xml:space="preserve">Method Name: </w:t>
       </w:r>
-      <w:proofErr w:type="spellStart"/>
       <w:r>
         <w:rPr>
           <w:rFonts w:ascii="Times New Roman" w:hAnsi="Times New Roman" w:cs="Times New Roman"/>
@@ -519,7 +479,6 @@
         </w:rPr>
         <w:t>ainScreen</w:t>
       </w:r>
-      <w:proofErr w:type="spellEnd"/>
     </w:p>
     <w:p>
       <w:pPr>
@@ -574,27 +533,7 @@
           <w:sz w:val="20"/>
           <w:szCs w:val="20"/>
         </w:rPr>
-        <w:t xml:space="preserve"> options to access: Space Bar </w:t>
-      </w:r>
-      <w:proofErr w:type="gramStart"/>
-      <w:r>
-        <w:rPr>
-          <w:rFonts w:ascii="Times New Roman" w:hAnsi="Times New Roman" w:cs="Times New Roman"/>
-          <w:color w:val="000000" w:themeColor="text1"/>
-          <w:sz w:val="20"/>
-          <w:szCs w:val="20"/>
-        </w:rPr>
-        <w:t>To</w:t>
-      </w:r>
-      <w:proofErr w:type="gramEnd"/>
-      <w:r>
-        <w:rPr>
-          <w:rFonts w:ascii="Times New Roman" w:hAnsi="Times New Roman" w:cs="Times New Roman"/>
-          <w:color w:val="000000" w:themeColor="text1"/>
-          <w:sz w:val="20"/>
-          <w:szCs w:val="20"/>
-        </w:rPr>
-        <w:t xml:space="preserve"> Start, (H) Help Screen, </w:t>
+        <w:t xml:space="preserve"> options to access: Space Bar To Start, (H) Help Screen, </w:t>
       </w:r>
       <w:r>
         <w:rPr>
@@ -630,38 +569,7 @@
           <w:sz w:val="20"/>
           <w:szCs w:val="20"/>
         </w:rPr>
-        <w:t xml:space="preserve">. By pressing Esc, the key adapter simply calls </w:t>
-      </w:r>
-      <w:proofErr w:type="spellStart"/>
-      <w:proofErr w:type="gramStart"/>
-      <w:r>
-        <w:rPr>
-          <w:rFonts w:ascii="Times New Roman" w:hAnsi="Times New Roman" w:cs="Times New Roman"/>
-          <w:color w:val="000000" w:themeColor="text1"/>
-          <w:sz w:val="20"/>
-          <w:szCs w:val="20"/>
-        </w:rPr>
-        <w:t>System.exit</w:t>
-      </w:r>
-      <w:proofErr w:type="spellEnd"/>
-      <w:r>
-        <w:rPr>
-          <w:rFonts w:ascii="Times New Roman" w:hAnsi="Times New Roman" w:cs="Times New Roman"/>
-          <w:color w:val="000000" w:themeColor="text1"/>
-          <w:sz w:val="20"/>
-          <w:szCs w:val="20"/>
-        </w:rPr>
-        <w:t>(</w:t>
-      </w:r>
-      <w:proofErr w:type="gramEnd"/>
-      <w:r>
-        <w:rPr>
-          <w:rFonts w:ascii="Times New Roman" w:hAnsi="Times New Roman" w:cs="Times New Roman"/>
-          <w:color w:val="000000" w:themeColor="text1"/>
-          <w:sz w:val="20"/>
-          <w:szCs w:val="20"/>
-        </w:rPr>
-        <w:t>-1); terminating the program.</w:t>
+        <w:t>. By pressing Esc, the key adapter simply calls System.exit(-1); terminating the program.</w:t>
       </w:r>
       <w:r>
         <w:rPr>
@@ -713,7 +621,6 @@
         </w:rPr>
         <w:t xml:space="preserve">Method Name: </w:t>
       </w:r>
-      <w:proofErr w:type="spellStart"/>
       <w:r>
         <w:rPr>
           <w:rFonts w:ascii="Times New Roman" w:hAnsi="Times New Roman" w:cs="Times New Roman"/>
@@ -732,7 +639,6 @@
         </w:rPr>
         <w:t>elpScreen</w:t>
       </w:r>
-      <w:proofErr w:type="spellEnd"/>
     </w:p>
     <w:p>
       <w:pPr>
@@ -1495,7 +1401,6 @@
           <w:szCs w:val="28"/>
         </w:rPr>
       </w:pPr>
-      <w:proofErr w:type="spellStart"/>
       <w:r>
         <w:rPr>
           <w:rFonts w:ascii="Times New Roman" w:hAnsi="Times New Roman" w:cs="Times New Roman"/>
@@ -1507,7 +1412,6 @@
         <w:lastRenderedPageBreak/>
         <w:t>Game.Java</w:t>
       </w:r>
-      <w:proofErr w:type="spellEnd"/>
     </w:p>
     <w:p>
       <w:pPr>
@@ -1767,38 +1671,7 @@
           <w:sz w:val="20"/>
           <w:szCs w:val="20"/>
         </w:rPr>
-        <w:t xml:space="preserve">Image cloud3 = </w:t>
-      </w:r>
-      <w:proofErr w:type="spellStart"/>
-      <w:proofErr w:type="gramStart"/>
-      <w:r>
-        <w:rPr>
-          <w:rFonts w:ascii="Times New Roman" w:hAnsi="Times New Roman" w:cs="Times New Roman"/>
-          <w:color w:val="000000" w:themeColor="text1"/>
-          <w:sz w:val="20"/>
-          <w:szCs w:val="20"/>
-        </w:rPr>
-        <w:t>loadImage</w:t>
-      </w:r>
-      <w:proofErr w:type="spellEnd"/>
-      <w:r>
-        <w:rPr>
-          <w:rFonts w:ascii="Times New Roman" w:hAnsi="Times New Roman" w:cs="Times New Roman"/>
-          <w:color w:val="000000" w:themeColor="text1"/>
-          <w:sz w:val="20"/>
-          <w:szCs w:val="20"/>
-        </w:rPr>
-        <w:t>(</w:t>
-      </w:r>
-      <w:proofErr w:type="gramEnd"/>
-      <w:r>
-        <w:rPr>
-          <w:rFonts w:ascii="Times New Roman" w:hAnsi="Times New Roman" w:cs="Times New Roman"/>
-          <w:color w:val="000000" w:themeColor="text1"/>
-          <w:sz w:val="20"/>
-          <w:szCs w:val="20"/>
-        </w:rPr>
-        <w:t>"images/Cloud3.png");</w:t>
+        <w:t>Image cloud3 = loadImage("images/Cloud3.png");</w:t>
       </w:r>
     </w:p>
     <w:p>
@@ -1889,27 +1762,7 @@
           <w:sz w:val="20"/>
           <w:szCs w:val="20"/>
         </w:rPr>
-        <w:t xml:space="preserve">Animation cloudSun3 = new </w:t>
-      </w:r>
-      <w:proofErr w:type="gramStart"/>
-      <w:r>
-        <w:rPr>
-          <w:rFonts w:ascii="Times New Roman" w:hAnsi="Times New Roman" w:cs="Times New Roman"/>
-          <w:color w:val="000000" w:themeColor="text1"/>
-          <w:sz w:val="20"/>
-          <w:szCs w:val="20"/>
-        </w:rPr>
-        <w:t>Animation(</w:t>
-      </w:r>
-      <w:proofErr w:type="gramEnd"/>
-      <w:r>
-        <w:rPr>
-          <w:rFonts w:ascii="Times New Roman" w:hAnsi="Times New Roman" w:cs="Times New Roman"/>
-          <w:color w:val="000000" w:themeColor="text1"/>
-          <w:sz w:val="20"/>
-          <w:szCs w:val="20"/>
-        </w:rPr>
-        <w:t>);</w:t>
+        <w:t>Animation cloudSun3 = new Animation();</w:t>
       </w:r>
     </w:p>
     <w:p>
@@ -1926,25 +1779,14 @@
           <w:szCs w:val="20"/>
         </w:rPr>
       </w:pPr>
-      <w:proofErr w:type="gramStart"/>
-      <w:r>
-        <w:rPr>
-          <w:rFonts w:ascii="Times New Roman" w:hAnsi="Times New Roman" w:cs="Times New Roman"/>
-          <w:color w:val="000000" w:themeColor="text1"/>
-          <w:sz w:val="20"/>
-          <w:szCs w:val="20"/>
-        </w:rPr>
-        <w:t>cloudSun3.addFrame(</w:t>
-      </w:r>
-      <w:proofErr w:type="gramEnd"/>
-      <w:r>
-        <w:rPr>
-          <w:rFonts w:ascii="Times New Roman" w:hAnsi="Times New Roman" w:cs="Times New Roman"/>
-          <w:color w:val="000000" w:themeColor="text1"/>
-          <w:sz w:val="20"/>
-          <w:szCs w:val="20"/>
-        </w:rPr>
-        <w:t>cloud3, 200);</w:t>
+      <w:r>
+        <w:rPr>
+          <w:rFonts w:ascii="Times New Roman" w:hAnsi="Times New Roman" w:cs="Times New Roman"/>
+          <w:color w:val="000000" w:themeColor="text1"/>
+          <w:sz w:val="20"/>
+          <w:szCs w:val="20"/>
+        </w:rPr>
+        <w:t>cloudSun3.addFrame(cloud3, 200);</w:t>
       </w:r>
     </w:p>
     <w:p>
@@ -1983,47 +1825,7 @@
           <w:sz w:val="20"/>
           <w:szCs w:val="20"/>
         </w:rPr>
-        <w:t xml:space="preserve">Animation </w:t>
-      </w:r>
-      <w:proofErr w:type="spellStart"/>
-      <w:r>
-        <w:rPr>
-          <w:rFonts w:ascii="Times New Roman" w:hAnsi="Times New Roman" w:cs="Times New Roman"/>
-          <w:color w:val="000000" w:themeColor="text1"/>
-          <w:sz w:val="20"/>
-          <w:szCs w:val="20"/>
-        </w:rPr>
-        <w:t>rainfallAnimation</w:t>
-      </w:r>
-      <w:proofErr w:type="spellEnd"/>
-      <w:r>
-        <w:rPr>
-          <w:rFonts w:ascii="Times New Roman" w:hAnsi="Times New Roman" w:cs="Times New Roman"/>
-          <w:color w:val="000000" w:themeColor="text1"/>
-          <w:sz w:val="20"/>
-          <w:szCs w:val="20"/>
-        </w:rPr>
-        <w:t xml:space="preserve"> = new </w:t>
-      </w:r>
-      <w:proofErr w:type="gramStart"/>
-      <w:r>
-        <w:rPr>
-          <w:rFonts w:ascii="Times New Roman" w:hAnsi="Times New Roman" w:cs="Times New Roman"/>
-          <w:color w:val="000000" w:themeColor="text1"/>
-          <w:sz w:val="20"/>
-          <w:szCs w:val="20"/>
-        </w:rPr>
-        <w:t>Animation(</w:t>
-      </w:r>
-      <w:proofErr w:type="gramEnd"/>
-      <w:r>
-        <w:rPr>
-          <w:rFonts w:ascii="Times New Roman" w:hAnsi="Times New Roman" w:cs="Times New Roman"/>
-          <w:color w:val="000000" w:themeColor="text1"/>
-          <w:sz w:val="20"/>
-          <w:szCs w:val="20"/>
-        </w:rPr>
-        <w:t xml:space="preserve">); </w:t>
+        <w:t xml:space="preserve">Animation rainfallAnimation = new Animation(); </w:t>
       </w:r>
     </w:p>
     <w:p>
@@ -2040,47 +1842,14 @@
           <w:szCs w:val="20"/>
         </w:rPr>
       </w:pPr>
-      <w:proofErr w:type="spellStart"/>
-      <w:proofErr w:type="gramStart"/>
-      <w:r>
-        <w:rPr>
-          <w:rFonts w:ascii="Times New Roman" w:hAnsi="Times New Roman" w:cs="Times New Roman"/>
-          <w:color w:val="000000" w:themeColor="text1"/>
-          <w:sz w:val="20"/>
-          <w:szCs w:val="20"/>
-        </w:rPr>
-        <w:t>rainfallAnimation.addFrame</w:t>
-      </w:r>
-      <w:proofErr w:type="spellEnd"/>
-      <w:r>
-        <w:rPr>
-          <w:rFonts w:ascii="Times New Roman" w:hAnsi="Times New Roman" w:cs="Times New Roman"/>
-          <w:color w:val="000000" w:themeColor="text1"/>
-          <w:sz w:val="20"/>
-          <w:szCs w:val="20"/>
-        </w:rPr>
-        <w:t>(</w:t>
-      </w:r>
-      <w:proofErr w:type="spellStart"/>
-      <w:proofErr w:type="gramEnd"/>
-      <w:r>
-        <w:rPr>
-          <w:rFonts w:ascii="Times New Roman" w:hAnsi="Times New Roman" w:cs="Times New Roman"/>
-          <w:color w:val="000000" w:themeColor="text1"/>
-          <w:sz w:val="20"/>
-          <w:szCs w:val="20"/>
-        </w:rPr>
-        <w:t>rainImage</w:t>
-      </w:r>
-      <w:proofErr w:type="spellEnd"/>
-      <w:r>
-        <w:rPr>
-          <w:rFonts w:ascii="Times New Roman" w:hAnsi="Times New Roman" w:cs="Times New Roman"/>
-          <w:color w:val="000000" w:themeColor="text1"/>
-          <w:sz w:val="20"/>
-          <w:szCs w:val="20"/>
-        </w:rPr>
-        <w:t>, 300);</w:t>
+      <w:r>
+        <w:rPr>
+          <w:rFonts w:ascii="Times New Roman" w:hAnsi="Times New Roman" w:cs="Times New Roman"/>
+          <w:color w:val="000000" w:themeColor="text1"/>
+          <w:sz w:val="20"/>
+          <w:szCs w:val="20"/>
+        </w:rPr>
+        <w:t>rainfallAnimation.addFrame(rainImage, 300);</w:t>
       </w:r>
     </w:p>
     <w:p>
@@ -2143,27 +1912,7 @@
           <w:sz w:val="20"/>
           <w:szCs w:val="20"/>
         </w:rPr>
-        <w:t xml:space="preserve">cloudSunny3 = new </w:t>
-      </w:r>
-      <w:proofErr w:type="gramStart"/>
-      <w:r>
-        <w:rPr>
-          <w:rFonts w:ascii="Times New Roman" w:hAnsi="Times New Roman" w:cs="Times New Roman"/>
-          <w:color w:val="000000" w:themeColor="text1"/>
-          <w:sz w:val="20"/>
-          <w:szCs w:val="20"/>
-        </w:rPr>
-        <w:t>Sprite(</w:t>
-      </w:r>
-      <w:proofErr w:type="gramEnd"/>
-      <w:r>
-        <w:rPr>
-          <w:rFonts w:ascii="Times New Roman" w:hAnsi="Times New Roman" w:cs="Times New Roman"/>
-          <w:color w:val="000000" w:themeColor="text1"/>
-          <w:sz w:val="20"/>
-          <w:szCs w:val="20"/>
-        </w:rPr>
-        <w:t>cloudSun3);</w:t>
+        <w:t>cloudSunny3 = new Sprite(cloudSun3);</w:t>
       </w:r>
     </w:p>
     <w:p>
@@ -2195,59 +1944,15 @@
           <w:szCs w:val="20"/>
         </w:rPr>
       </w:pPr>
-      <w:proofErr w:type="spellStart"/>
-      <w:proofErr w:type="gramStart"/>
-      <w:r>
-        <w:rPr>
-          <w:rFonts w:ascii="Times New Roman" w:hAnsi="Times New Roman" w:cs="Times New Roman"/>
-          <w:color w:val="000000" w:themeColor="text1"/>
-          <w:sz w:val="20"/>
-          <w:szCs w:val="20"/>
-        </w:rPr>
-        <w:t>rainSprite</w:t>
-      </w:r>
-      <w:proofErr w:type="spellEnd"/>
-      <w:proofErr w:type="gramEnd"/>
-      <w:r>
-        <w:rPr>
-          <w:rFonts w:ascii="Times New Roman" w:hAnsi="Times New Roman" w:cs="Times New Roman"/>
-          <w:color w:val="000000" w:themeColor="text1"/>
-          <w:sz w:val="20"/>
-          <w:szCs w:val="20"/>
-        </w:rPr>
-        <w:t xml:space="preserve"> = new Sprite(</w:t>
-      </w:r>
-      <w:proofErr w:type="spellStart"/>
-      <w:r>
-        <w:rPr>
-          <w:rFonts w:ascii="Times New Roman" w:hAnsi="Times New Roman" w:cs="Times New Roman"/>
-          <w:color w:val="000000" w:themeColor="text1"/>
-          <w:sz w:val="20"/>
-          <w:szCs w:val="20"/>
-        </w:rPr>
-        <w:t>rainfallAnimation</w:t>
-      </w:r>
-      <w:proofErr w:type="spellEnd"/>
-      <w:r>
-        <w:rPr>
-          <w:rFonts w:ascii="Times New Roman" w:hAnsi="Times New Roman" w:cs="Times New Roman"/>
-          <w:color w:val="000000" w:themeColor="text1"/>
-          <w:sz w:val="20"/>
-          <w:szCs w:val="20"/>
-        </w:rPr>
-        <w:t xml:space="preserve">);  //Initializes </w:t>
-      </w:r>
-      <w:proofErr w:type="spellStart"/>
-      <w:r>
-        <w:rPr>
-          <w:rFonts w:ascii="Times New Roman" w:hAnsi="Times New Roman" w:cs="Times New Roman"/>
-          <w:color w:val="000000" w:themeColor="text1"/>
-          <w:sz w:val="20"/>
-          <w:szCs w:val="20"/>
-        </w:rPr>
-        <w:t>rainSprite</w:t>
-      </w:r>
-      <w:proofErr w:type="spellEnd"/>
+      <w:r>
+        <w:rPr>
+          <w:rFonts w:ascii="Times New Roman" w:hAnsi="Times New Roman" w:cs="Times New Roman"/>
+          <w:color w:val="000000" w:themeColor="text1"/>
+          <w:sz w:val="20"/>
+          <w:szCs w:val="20"/>
+        </w:rPr>
+        <w:t>rainSprite = new Sprite(rainfallAnimation);  //Initializes rainSprite</w:t>
+      </w:r>
     </w:p>
     <w:p>
       <w:pPr>
@@ -2263,56 +1968,14 @@
           <w:szCs w:val="20"/>
         </w:rPr>
       </w:pPr>
-      <w:proofErr w:type="spellStart"/>
-      <w:proofErr w:type="gramStart"/>
-      <w:r>
-        <w:rPr>
-          <w:rFonts w:ascii="Times New Roman" w:hAnsi="Times New Roman" w:cs="Times New Roman"/>
-          <w:color w:val="000000" w:themeColor="text1"/>
-          <w:sz w:val="20"/>
-          <w:szCs w:val="20"/>
-        </w:rPr>
-        <w:t>rainSprite.setY</w:t>
-      </w:r>
-      <w:proofErr w:type="spellEnd"/>
-      <w:r>
-        <w:rPr>
-          <w:rFonts w:ascii="Times New Roman" w:hAnsi="Times New Roman" w:cs="Times New Roman"/>
-          <w:color w:val="000000" w:themeColor="text1"/>
-          <w:sz w:val="20"/>
-          <w:szCs w:val="20"/>
-        </w:rPr>
-        <w:t>(</w:t>
-      </w:r>
-      <w:proofErr w:type="gramEnd"/>
-      <w:r>
-        <w:rPr>
-          <w:rFonts w:ascii="Times New Roman" w:hAnsi="Times New Roman" w:cs="Times New Roman"/>
-          <w:color w:val="000000" w:themeColor="text1"/>
-          <w:sz w:val="20"/>
-          <w:szCs w:val="20"/>
-        </w:rPr>
-        <w:t xml:space="preserve">40);  //sets Y-axis </w:t>
-      </w:r>
-      <w:proofErr w:type="spellStart"/>
-      <w:r>
-        <w:rPr>
-          <w:rFonts w:ascii="Times New Roman" w:hAnsi="Times New Roman" w:cs="Times New Roman"/>
-          <w:color w:val="000000" w:themeColor="text1"/>
-          <w:sz w:val="20"/>
-          <w:szCs w:val="20"/>
-        </w:rPr>
-        <w:t>rainSprite</w:t>
-      </w:r>
-      <w:proofErr w:type="spellEnd"/>
-      <w:r>
-        <w:rPr>
-          <w:rFonts w:ascii="Times New Roman" w:hAnsi="Times New Roman" w:cs="Times New Roman"/>
-          <w:color w:val="000000" w:themeColor="text1"/>
-          <w:sz w:val="20"/>
-          <w:szCs w:val="20"/>
-        </w:rPr>
-        <w:t xml:space="preserve"> starting position</w:t>
+      <w:r>
+        <w:rPr>
+          <w:rFonts w:ascii="Times New Roman" w:hAnsi="Times New Roman" w:cs="Times New Roman"/>
+          <w:color w:val="000000" w:themeColor="text1"/>
+          <w:sz w:val="20"/>
+          <w:szCs w:val="20"/>
+        </w:rPr>
+        <w:t>rainSprite.setY(40);  //sets Y-axis rainSprite starting position</w:t>
       </w:r>
     </w:p>
     <w:p>
@@ -2329,36 +1992,14 @@
           <w:szCs w:val="20"/>
         </w:rPr>
       </w:pPr>
-      <w:proofErr w:type="spellStart"/>
-      <w:proofErr w:type="gramStart"/>
-      <w:r>
-        <w:rPr>
-          <w:rFonts w:ascii="Times New Roman" w:hAnsi="Times New Roman" w:cs="Times New Roman"/>
-          <w:color w:val="000000" w:themeColor="text1"/>
-          <w:sz w:val="20"/>
-          <w:szCs w:val="20"/>
-        </w:rPr>
-        <w:t>rainSprite.setX</w:t>
-      </w:r>
-      <w:proofErr w:type="spellEnd"/>
-      <w:r>
-        <w:rPr>
-          <w:rFonts w:ascii="Times New Roman" w:hAnsi="Times New Roman" w:cs="Times New Roman"/>
-          <w:color w:val="000000" w:themeColor="text1"/>
-          <w:sz w:val="20"/>
-          <w:szCs w:val="20"/>
-        </w:rPr>
-        <w:t>(</w:t>
-      </w:r>
-      <w:proofErr w:type="gramEnd"/>
-      <w:r>
-        <w:rPr>
-          <w:rFonts w:ascii="Times New Roman" w:hAnsi="Times New Roman" w:cs="Times New Roman"/>
-          <w:color w:val="000000" w:themeColor="text1"/>
-          <w:sz w:val="20"/>
-          <w:szCs w:val="20"/>
-        </w:rPr>
-        <w:t>1);</w:t>
+      <w:r>
+        <w:rPr>
+          <w:rFonts w:ascii="Times New Roman" w:hAnsi="Times New Roman" w:cs="Times New Roman"/>
+          <w:color w:val="000000" w:themeColor="text1"/>
+          <w:sz w:val="20"/>
+          <w:szCs w:val="20"/>
+        </w:rPr>
+        <w:t>rainSprite.setX(1);</w:t>
       </w:r>
       <w:r>
         <w:rPr>
@@ -2368,27 +2009,7 @@
           <w:szCs w:val="20"/>
         </w:rPr>
         <w:tab/>
-        <w:t xml:space="preserve">//sets X-axis </w:t>
-      </w:r>
-      <w:proofErr w:type="spellStart"/>
-      <w:r>
-        <w:rPr>
-          <w:rFonts w:ascii="Times New Roman" w:hAnsi="Times New Roman" w:cs="Times New Roman"/>
-          <w:color w:val="000000" w:themeColor="text1"/>
-          <w:sz w:val="20"/>
-          <w:szCs w:val="20"/>
-        </w:rPr>
-        <w:t>rainSprite</w:t>
-      </w:r>
-      <w:proofErr w:type="spellEnd"/>
-      <w:r>
-        <w:rPr>
-          <w:rFonts w:ascii="Times New Roman" w:hAnsi="Times New Roman" w:cs="Times New Roman"/>
-          <w:color w:val="000000" w:themeColor="text1"/>
-          <w:sz w:val="20"/>
-          <w:szCs w:val="20"/>
-        </w:rPr>
-        <w:t xml:space="preserve"> starting position</w:t>
+        <w:t>//sets X-axis rainSprite starting position</w:t>
       </w:r>
     </w:p>
     <w:p>
@@ -2521,27 +2142,7 @@
           <w:sz w:val="20"/>
           <w:szCs w:val="20"/>
         </w:rPr>
-        <w:t xml:space="preserve">Example - Game </w:t>
-      </w:r>
-      <w:proofErr w:type="gramStart"/>
-      <w:r>
-        <w:rPr>
-          <w:rFonts w:ascii="Times New Roman" w:hAnsi="Times New Roman" w:cs="Times New Roman"/>
-          <w:color w:val="000000" w:themeColor="text1"/>
-          <w:sz w:val="20"/>
-          <w:szCs w:val="20"/>
-        </w:rPr>
-        <w:t>Over</w:t>
-      </w:r>
-      <w:proofErr w:type="gramEnd"/>
-      <w:r>
-        <w:rPr>
-          <w:rFonts w:ascii="Times New Roman" w:hAnsi="Times New Roman" w:cs="Times New Roman"/>
-          <w:color w:val="000000" w:themeColor="text1"/>
-          <w:sz w:val="20"/>
-          <w:szCs w:val="20"/>
-        </w:rPr>
-        <w:t xml:space="preserve"> Menu</w:t>
+        <w:t>Example - Game Over Menu</w:t>
       </w:r>
     </w:p>
     <w:p>
@@ -2604,27 +2205,7 @@
           <w:sz w:val="20"/>
           <w:szCs w:val="20"/>
         </w:rPr>
-        <w:t xml:space="preserve">Color c = new </w:t>
-      </w:r>
-      <w:proofErr w:type="gramStart"/>
-      <w:r>
-        <w:rPr>
-          <w:rFonts w:ascii="Times New Roman" w:hAnsi="Times New Roman" w:cs="Times New Roman"/>
-          <w:color w:val="000000" w:themeColor="text1"/>
-          <w:sz w:val="20"/>
-          <w:szCs w:val="20"/>
-        </w:rPr>
-        <w:t>Color(</w:t>
-      </w:r>
-      <w:proofErr w:type="gramEnd"/>
-      <w:r>
-        <w:rPr>
-          <w:rFonts w:ascii="Times New Roman" w:hAnsi="Times New Roman" w:cs="Times New Roman"/>
-          <w:color w:val="000000" w:themeColor="text1"/>
-          <w:sz w:val="20"/>
-          <w:szCs w:val="20"/>
-        </w:rPr>
-        <w:t>1.0f, 1.0f, 1.0f, 0.6f);</w:t>
+        <w:t>Color c = new Color(1.0f, 1.0f, 1.0f, 0.6f);</w:t>
       </w:r>
     </w:p>
     <w:p>
@@ -2680,25 +2261,14 @@
           <w:szCs w:val="20"/>
         </w:rPr>
       </w:pPr>
-      <w:proofErr w:type="spellStart"/>
-      <w:r>
-        <w:rPr>
-          <w:rFonts w:ascii="Times New Roman" w:hAnsi="Times New Roman" w:cs="Times New Roman"/>
-          <w:color w:val="000000" w:themeColor="text1"/>
-          <w:sz w:val="20"/>
-          <w:szCs w:val="20"/>
-        </w:rPr>
-        <w:t>g.setColor</w:t>
-      </w:r>
-      <w:proofErr w:type="spellEnd"/>
-      <w:r>
-        <w:rPr>
-          <w:rFonts w:ascii="Times New Roman" w:hAnsi="Times New Roman" w:cs="Times New Roman"/>
-          <w:color w:val="000000" w:themeColor="text1"/>
-          <w:sz w:val="20"/>
-          <w:szCs w:val="20"/>
-        </w:rPr>
-        <w:t xml:space="preserve">(c); </w:t>
+      <w:r>
+        <w:rPr>
+          <w:rFonts w:ascii="Times New Roman" w:hAnsi="Times New Roman" w:cs="Times New Roman"/>
+          <w:color w:val="000000" w:themeColor="text1"/>
+          <w:sz w:val="20"/>
+          <w:szCs w:val="20"/>
+        </w:rPr>
+        <w:t xml:space="preserve">g.setColor(c); </w:t>
       </w:r>
     </w:p>
     <w:p>
@@ -2754,36 +2324,14 @@
           <w:szCs w:val="20"/>
         </w:rPr>
       </w:pPr>
-      <w:proofErr w:type="spellStart"/>
-      <w:proofErr w:type="gramStart"/>
-      <w:r>
-        <w:rPr>
-          <w:rFonts w:ascii="Times New Roman" w:hAnsi="Times New Roman" w:cs="Times New Roman"/>
-          <w:color w:val="000000" w:themeColor="text1"/>
-          <w:sz w:val="20"/>
-          <w:szCs w:val="20"/>
-        </w:rPr>
-        <w:t>g.fillRoundRect</w:t>
-      </w:r>
-      <w:proofErr w:type="spellEnd"/>
-      <w:r>
-        <w:rPr>
-          <w:rFonts w:ascii="Times New Roman" w:hAnsi="Times New Roman" w:cs="Times New Roman"/>
-          <w:color w:val="000000" w:themeColor="text1"/>
-          <w:sz w:val="20"/>
-          <w:szCs w:val="20"/>
-        </w:rPr>
-        <w:t>(</w:t>
-      </w:r>
-      <w:proofErr w:type="gramEnd"/>
-      <w:r>
-        <w:rPr>
-          <w:rFonts w:ascii="Times New Roman" w:hAnsi="Times New Roman" w:cs="Times New Roman"/>
-          <w:color w:val="000000" w:themeColor="text1"/>
-          <w:sz w:val="20"/>
-          <w:szCs w:val="20"/>
-        </w:rPr>
-        <w:t>260, 205, 250, 60, 15, 15);</w:t>
+      <w:r>
+        <w:rPr>
+          <w:rFonts w:ascii="Times New Roman" w:hAnsi="Times New Roman" w:cs="Times New Roman"/>
+          <w:color w:val="000000" w:themeColor="text1"/>
+          <w:sz w:val="20"/>
+          <w:szCs w:val="20"/>
+        </w:rPr>
+        <w:t>g.fillRoundRect(260, 205, 250, 60, 15, 15);</w:t>
       </w:r>
     </w:p>
     <w:p>
@@ -2839,47 +2387,14 @@
           <w:szCs w:val="20"/>
         </w:rPr>
       </w:pPr>
-      <w:proofErr w:type="spellStart"/>
-      <w:proofErr w:type="gramStart"/>
-      <w:r>
-        <w:rPr>
-          <w:rFonts w:ascii="Times New Roman" w:hAnsi="Times New Roman" w:cs="Times New Roman"/>
-          <w:color w:val="000000" w:themeColor="text1"/>
-          <w:sz w:val="20"/>
-          <w:szCs w:val="20"/>
-        </w:rPr>
-        <w:t>g.setColor</w:t>
-      </w:r>
-      <w:proofErr w:type="spellEnd"/>
-      <w:r>
-        <w:rPr>
-          <w:rFonts w:ascii="Times New Roman" w:hAnsi="Times New Roman" w:cs="Times New Roman"/>
-          <w:color w:val="000000" w:themeColor="text1"/>
-          <w:sz w:val="20"/>
-          <w:szCs w:val="20"/>
-        </w:rPr>
-        <w:t>(</w:t>
-      </w:r>
-      <w:proofErr w:type="spellStart"/>
-      <w:proofErr w:type="gramEnd"/>
-      <w:r>
-        <w:rPr>
-          <w:rFonts w:ascii="Times New Roman" w:hAnsi="Times New Roman" w:cs="Times New Roman"/>
-          <w:color w:val="000000" w:themeColor="text1"/>
-          <w:sz w:val="20"/>
-          <w:szCs w:val="20"/>
-        </w:rPr>
-        <w:t>Color.black</w:t>
-      </w:r>
-      <w:proofErr w:type="spellEnd"/>
-      <w:r>
-        <w:rPr>
-          <w:rFonts w:ascii="Times New Roman" w:hAnsi="Times New Roman" w:cs="Times New Roman"/>
-          <w:color w:val="000000" w:themeColor="text1"/>
-          <w:sz w:val="20"/>
-          <w:szCs w:val="20"/>
-        </w:rPr>
-        <w:t>);</w:t>
+      <w:r>
+        <w:rPr>
+          <w:rFonts w:ascii="Times New Roman" w:hAnsi="Times New Roman" w:cs="Times New Roman"/>
+          <w:color w:val="000000" w:themeColor="text1"/>
+          <w:sz w:val="20"/>
+          <w:szCs w:val="20"/>
+        </w:rPr>
+        <w:t>g.setColor(Color.black);</w:t>
       </w:r>
     </w:p>
     <w:p>
@@ -2935,127 +2450,14 @@
           <w:szCs w:val="20"/>
         </w:rPr>
       </w:pPr>
-      <w:proofErr w:type="spellStart"/>
-      <w:proofErr w:type="gramStart"/>
-      <w:r>
-        <w:rPr>
-          <w:rFonts w:ascii="Times New Roman" w:hAnsi="Times New Roman" w:cs="Times New Roman"/>
-          <w:color w:val="000000" w:themeColor="text1"/>
-          <w:sz w:val="20"/>
-          <w:szCs w:val="20"/>
-        </w:rPr>
-        <w:t>g.drawImage</w:t>
-      </w:r>
-      <w:proofErr w:type="spellEnd"/>
-      <w:r>
-        <w:rPr>
-          <w:rFonts w:ascii="Times New Roman" w:hAnsi="Times New Roman" w:cs="Times New Roman"/>
-          <w:color w:val="000000" w:themeColor="text1"/>
-          <w:sz w:val="20"/>
-          <w:szCs w:val="20"/>
-        </w:rPr>
-        <w:t>(</w:t>
-      </w:r>
-      <w:proofErr w:type="spellStart"/>
-      <w:proofErr w:type="gramEnd"/>
-      <w:r>
-        <w:rPr>
-          <w:rFonts w:ascii="Times New Roman" w:hAnsi="Times New Roman" w:cs="Times New Roman"/>
-          <w:color w:val="000000" w:themeColor="text1"/>
-          <w:sz w:val="20"/>
-          <w:szCs w:val="20"/>
-        </w:rPr>
-        <w:t>BOOM.getImage</w:t>
-      </w:r>
-      <w:proofErr w:type="spellEnd"/>
-      <w:r>
-        <w:rPr>
-          <w:rFonts w:ascii="Times New Roman" w:hAnsi="Times New Roman" w:cs="Times New Roman"/>
-          <w:color w:val="000000" w:themeColor="text1"/>
-          <w:sz w:val="20"/>
-          <w:szCs w:val="20"/>
-        </w:rPr>
-        <w:t xml:space="preserve">(), </w:t>
-      </w:r>
-      <w:proofErr w:type="spellStart"/>
-      <w:r>
-        <w:rPr>
-          <w:rFonts w:ascii="Times New Roman" w:hAnsi="Times New Roman" w:cs="Times New Roman"/>
-          <w:color w:val="000000" w:themeColor="text1"/>
-          <w:sz w:val="20"/>
-          <w:szCs w:val="20"/>
-        </w:rPr>
-        <w:t>Math.round</w:t>
-      </w:r>
-      <w:proofErr w:type="spellEnd"/>
-      <w:r>
-        <w:rPr>
-          <w:rFonts w:ascii="Times New Roman" w:hAnsi="Times New Roman" w:cs="Times New Roman"/>
-          <w:color w:val="000000" w:themeColor="text1"/>
-          <w:sz w:val="20"/>
-          <w:szCs w:val="20"/>
-        </w:rPr>
-        <w:t>(</w:t>
-      </w:r>
-      <w:proofErr w:type="spellStart"/>
-      <w:r>
-        <w:rPr>
-          <w:rFonts w:ascii="Times New Roman" w:hAnsi="Times New Roman" w:cs="Times New Roman"/>
-          <w:color w:val="000000" w:themeColor="text1"/>
-          <w:sz w:val="20"/>
-          <w:szCs w:val="20"/>
-        </w:rPr>
-        <w:t>player.getX</w:t>
-      </w:r>
-      <w:proofErr w:type="spellEnd"/>
-      <w:r>
-        <w:rPr>
-          <w:rFonts w:ascii="Times New Roman" w:hAnsi="Times New Roman" w:cs="Times New Roman"/>
-          <w:color w:val="000000" w:themeColor="text1"/>
-          <w:sz w:val="20"/>
-          <w:szCs w:val="20"/>
-        </w:rPr>
-        <w:t xml:space="preserve">() - 14), </w:t>
-      </w:r>
-      <w:proofErr w:type="spellStart"/>
-      <w:r>
-        <w:rPr>
-          <w:rFonts w:ascii="Times New Roman" w:hAnsi="Times New Roman" w:cs="Times New Roman"/>
-          <w:color w:val="000000" w:themeColor="text1"/>
-          <w:sz w:val="20"/>
-          <w:szCs w:val="20"/>
-        </w:rPr>
-        <w:t>Math.round</w:t>
-      </w:r>
-      <w:proofErr w:type="spellEnd"/>
-      <w:r>
-        <w:rPr>
-          <w:rFonts w:ascii="Times New Roman" w:hAnsi="Times New Roman" w:cs="Times New Roman"/>
-          <w:color w:val="000000" w:themeColor="text1"/>
-          <w:sz w:val="20"/>
-          <w:szCs w:val="20"/>
-        </w:rPr>
-        <w:t>(</w:t>
-      </w:r>
-      <w:proofErr w:type="spellStart"/>
-      <w:r>
-        <w:rPr>
-          <w:rFonts w:ascii="Times New Roman" w:hAnsi="Times New Roman" w:cs="Times New Roman"/>
-          <w:color w:val="000000" w:themeColor="text1"/>
-          <w:sz w:val="20"/>
-          <w:szCs w:val="20"/>
-        </w:rPr>
-        <w:t>player.getY</w:t>
-      </w:r>
-      <w:proofErr w:type="spellEnd"/>
-      <w:r>
-        <w:rPr>
-          <w:rFonts w:ascii="Times New Roman" w:hAnsi="Times New Roman" w:cs="Times New Roman"/>
-          <w:color w:val="000000" w:themeColor="text1"/>
-          <w:sz w:val="20"/>
-          <w:szCs w:val="20"/>
-        </w:rPr>
-        <w:t>() - 75), null);</w:t>
+      <w:r>
+        <w:rPr>
+          <w:rFonts w:ascii="Times New Roman" w:hAnsi="Times New Roman" w:cs="Times New Roman"/>
+          <w:color w:val="000000" w:themeColor="text1"/>
+          <w:sz w:val="20"/>
+          <w:szCs w:val="20"/>
+        </w:rPr>
+        <w:t>g.drawImage(BOOM.getImage(), Math.round(player.getX() - 14), Math.round(player.getY() - 75), null);</w:t>
       </w:r>
     </w:p>
     <w:p>
@@ -3111,56 +2513,14 @@
           <w:szCs w:val="20"/>
         </w:rPr>
       </w:pPr>
-      <w:proofErr w:type="spellStart"/>
-      <w:proofErr w:type="gramStart"/>
-      <w:r>
-        <w:rPr>
-          <w:rFonts w:ascii="Times New Roman" w:hAnsi="Times New Roman" w:cs="Times New Roman"/>
-          <w:color w:val="000000" w:themeColor="text1"/>
-          <w:sz w:val="20"/>
-          <w:szCs w:val="20"/>
-        </w:rPr>
-        <w:t>g.drawString</w:t>
-      </w:r>
-      <w:proofErr w:type="spellEnd"/>
-      <w:r>
-        <w:rPr>
-          <w:rFonts w:ascii="Times New Roman" w:hAnsi="Times New Roman" w:cs="Times New Roman"/>
-          <w:color w:val="000000" w:themeColor="text1"/>
-          <w:sz w:val="20"/>
-          <w:szCs w:val="20"/>
-        </w:rPr>
-        <w:t>(</w:t>
-      </w:r>
-      <w:proofErr w:type="gramEnd"/>
-      <w:r>
-        <w:rPr>
-          <w:rFonts w:ascii="Times New Roman" w:hAnsi="Times New Roman" w:cs="Times New Roman"/>
-          <w:color w:val="000000" w:themeColor="text1"/>
-          <w:sz w:val="20"/>
-          <w:szCs w:val="20"/>
-        </w:rPr>
-        <w:t xml:space="preserve">"GAME OVER: PLAYER " + </w:t>
-      </w:r>
-      <w:proofErr w:type="spellStart"/>
-      <w:r>
-        <w:rPr>
-          <w:rFonts w:ascii="Times New Roman" w:hAnsi="Times New Roman" w:cs="Times New Roman"/>
-          <w:color w:val="000000" w:themeColor="text1"/>
-          <w:sz w:val="20"/>
-          <w:szCs w:val="20"/>
-        </w:rPr>
-        <w:t>playerNumber</w:t>
-      </w:r>
-      <w:proofErr w:type="spellEnd"/>
-      <w:r>
-        <w:rPr>
-          <w:rFonts w:ascii="Times New Roman" w:hAnsi="Times New Roman" w:cs="Times New Roman"/>
-          <w:color w:val="000000" w:themeColor="text1"/>
-          <w:sz w:val="20"/>
-          <w:szCs w:val="20"/>
-        </w:rPr>
-        <w:t xml:space="preserve"> + " WINS",300,230);</w:t>
+      <w:r>
+        <w:rPr>
+          <w:rFonts w:ascii="Times New Roman" w:hAnsi="Times New Roman" w:cs="Times New Roman"/>
+          <w:color w:val="000000" w:themeColor="text1"/>
+          <w:sz w:val="20"/>
+          <w:szCs w:val="20"/>
+        </w:rPr>
+        <w:t>g.drawString("GAME OVER: PLAYER " + playerNumber + " WINS",300,230);</w:t>
       </w:r>
     </w:p>
     <w:p>
@@ -3281,76 +2641,14 @@
           <w:szCs w:val="20"/>
         </w:rPr>
       </w:pPr>
-      <w:proofErr w:type="spellStart"/>
-      <w:proofErr w:type="gramStart"/>
-      <w:r>
-        <w:rPr>
-          <w:rFonts w:ascii="Times New Roman" w:hAnsi="Times New Roman" w:cs="Times New Roman"/>
-          <w:color w:val="000000" w:themeColor="text1"/>
-          <w:sz w:val="20"/>
-          <w:szCs w:val="20"/>
-        </w:rPr>
-        <w:t>DrawClouds</w:t>
-      </w:r>
-      <w:proofErr w:type="spellEnd"/>
-      <w:r>
-        <w:rPr>
-          <w:rFonts w:ascii="Times New Roman" w:hAnsi="Times New Roman" w:cs="Times New Roman"/>
-          <w:color w:val="000000" w:themeColor="text1"/>
-          <w:sz w:val="20"/>
-          <w:szCs w:val="20"/>
-        </w:rPr>
-        <w:t>(</w:t>
-      </w:r>
-      <w:proofErr w:type="gramEnd"/>
-      <w:r>
-        <w:rPr>
-          <w:rFonts w:ascii="Times New Roman" w:hAnsi="Times New Roman" w:cs="Times New Roman"/>
-          <w:color w:val="000000" w:themeColor="text1"/>
-          <w:sz w:val="20"/>
-          <w:szCs w:val="20"/>
-        </w:rPr>
-        <w:t xml:space="preserve">Sprite </w:t>
-      </w:r>
-      <w:proofErr w:type="spellStart"/>
-      <w:r>
-        <w:rPr>
-          <w:rFonts w:ascii="Times New Roman" w:hAnsi="Times New Roman" w:cs="Times New Roman"/>
-          <w:color w:val="000000" w:themeColor="text1"/>
-          <w:sz w:val="20"/>
-          <w:szCs w:val="20"/>
-        </w:rPr>
-        <w:t>cloudName</w:t>
-      </w:r>
-      <w:proofErr w:type="spellEnd"/>
-      <w:r>
-        <w:rPr>
-          <w:rFonts w:ascii="Times New Roman" w:hAnsi="Times New Roman" w:cs="Times New Roman"/>
-          <w:color w:val="000000" w:themeColor="text1"/>
-          <w:sz w:val="20"/>
-          <w:szCs w:val="20"/>
-        </w:rPr>
-        <w:t xml:space="preserve">, Integer </w:t>
-      </w:r>
-      <w:proofErr w:type="spellStart"/>
-      <w:r>
-        <w:rPr>
-          <w:rFonts w:ascii="Times New Roman" w:hAnsi="Times New Roman" w:cs="Times New Roman"/>
-          <w:color w:val="000000" w:themeColor="text1"/>
-          <w:sz w:val="20"/>
-          <w:szCs w:val="20"/>
-        </w:rPr>
-        <w:t>windMultiplier</w:t>
-      </w:r>
-      <w:proofErr w:type="spellEnd"/>
-      <w:r>
-        <w:rPr>
-          <w:rFonts w:ascii="Times New Roman" w:hAnsi="Times New Roman" w:cs="Times New Roman"/>
-          <w:color w:val="000000" w:themeColor="text1"/>
-          <w:sz w:val="20"/>
-          <w:szCs w:val="20"/>
-        </w:rPr>
-        <w:t>)</w:t>
+      <w:r>
+        <w:rPr>
+          <w:rFonts w:ascii="Times New Roman" w:hAnsi="Times New Roman" w:cs="Times New Roman"/>
+          <w:color w:val="000000" w:themeColor="text1"/>
+          <w:sz w:val="20"/>
+          <w:szCs w:val="20"/>
+        </w:rPr>
+        <w:t>DrawClouds(Sprite cloudName, Integer windMultiplier)</w:t>
       </w:r>
     </w:p>
     <w:p>
@@ -3406,45 +2704,14 @@
           <w:szCs w:val="20"/>
         </w:rPr>
       </w:pPr>
-      <w:proofErr w:type="gramStart"/>
-      <w:r>
-        <w:rPr>
-          <w:rFonts w:ascii="Times New Roman" w:hAnsi="Times New Roman" w:cs="Times New Roman"/>
-          <w:color w:val="000000" w:themeColor="text1"/>
-          <w:sz w:val="20"/>
-          <w:szCs w:val="20"/>
-        </w:rPr>
-        <w:t>Takes a Sprite Image (cloud) and a wind speed multiplier (integer).</w:t>
-      </w:r>
-      <w:proofErr w:type="gramEnd"/>
-      <w:r>
-        <w:rPr>
-          <w:rFonts w:ascii="Times New Roman" w:hAnsi="Times New Roman" w:cs="Times New Roman"/>
-          <w:color w:val="000000" w:themeColor="text1"/>
-          <w:sz w:val="20"/>
-          <w:szCs w:val="20"/>
-        </w:rPr>
-        <w:t xml:space="preserve"> The </w:t>
-      </w:r>
-      <w:proofErr w:type="spellStart"/>
-      <w:r>
-        <w:rPr>
-          <w:rFonts w:ascii="Times New Roman" w:hAnsi="Times New Roman" w:cs="Times New Roman"/>
-          <w:color w:val="000000" w:themeColor="text1"/>
-          <w:sz w:val="20"/>
-          <w:szCs w:val="20"/>
-        </w:rPr>
-        <w:t>windMultiplier</w:t>
-      </w:r>
-      <w:proofErr w:type="spellEnd"/>
-      <w:r>
-        <w:rPr>
-          <w:rFonts w:ascii="Times New Roman" w:hAnsi="Times New Roman" w:cs="Times New Roman"/>
-          <w:color w:val="000000" w:themeColor="text1"/>
-          <w:sz w:val="20"/>
-          <w:szCs w:val="20"/>
-        </w:rPr>
-        <w:t xml:space="preserve"> simulates distance to the horizon.</w:t>
+      <w:r>
+        <w:rPr>
+          <w:rFonts w:ascii="Times New Roman" w:hAnsi="Times New Roman" w:cs="Times New Roman"/>
+          <w:color w:val="000000" w:themeColor="text1"/>
+          <w:sz w:val="20"/>
+          <w:szCs w:val="20"/>
+        </w:rPr>
+        <w:t>Takes a Sprite Image (cloud) and a wind speed multiplier (integer). The windMultiplier simulates distance to the horizon.</w:t>
       </w:r>
     </w:p>
     <w:p>
@@ -3501,125 +2768,14 @@
           <w:szCs w:val="20"/>
         </w:rPr>
       </w:pPr>
-      <w:proofErr w:type="gramStart"/>
-      <w:r>
-        <w:rPr>
-          <w:rFonts w:ascii="Times New Roman" w:hAnsi="Times New Roman" w:cs="Times New Roman"/>
-          <w:color w:val="000000" w:themeColor="text1"/>
-          <w:sz w:val="20"/>
-          <w:szCs w:val="20"/>
-        </w:rPr>
-        <w:t>public</w:t>
-      </w:r>
-      <w:proofErr w:type="gramEnd"/>
-      <w:r>
-        <w:rPr>
-          <w:rFonts w:ascii="Times New Roman" w:hAnsi="Times New Roman" w:cs="Times New Roman"/>
-          <w:color w:val="000000" w:themeColor="text1"/>
-          <w:sz w:val="20"/>
-          <w:szCs w:val="20"/>
-        </w:rPr>
-        <w:t xml:space="preserve"> void </w:t>
-      </w:r>
-      <w:proofErr w:type="spellStart"/>
-      <w:r>
-        <w:rPr>
-          <w:rFonts w:ascii="Times New Roman" w:hAnsi="Times New Roman" w:cs="Times New Roman"/>
-          <w:color w:val="000000" w:themeColor="text1"/>
-          <w:sz w:val="20"/>
-          <w:szCs w:val="20"/>
-        </w:rPr>
-        <w:t>DrawRain</w:t>
-      </w:r>
-      <w:proofErr w:type="spellEnd"/>
-      <w:r>
-        <w:rPr>
-          <w:rFonts w:ascii="Times New Roman" w:hAnsi="Times New Roman" w:cs="Times New Roman"/>
-          <w:color w:val="000000" w:themeColor="text1"/>
-          <w:sz w:val="20"/>
-          <w:szCs w:val="20"/>
-        </w:rPr>
-        <w:t xml:space="preserve">(Sprite </w:t>
-      </w:r>
-      <w:proofErr w:type="spellStart"/>
-      <w:r>
-        <w:rPr>
-          <w:rFonts w:ascii="Times New Roman" w:hAnsi="Times New Roman" w:cs="Times New Roman"/>
-          <w:color w:val="000000" w:themeColor="text1"/>
-          <w:sz w:val="20"/>
-          <w:szCs w:val="20"/>
-        </w:rPr>
-        <w:t>rainImg</w:t>
-      </w:r>
-      <w:proofErr w:type="spellEnd"/>
-      <w:r>
-        <w:rPr>
-          <w:rFonts w:ascii="Times New Roman" w:hAnsi="Times New Roman" w:cs="Times New Roman"/>
-          <w:color w:val="000000" w:themeColor="text1"/>
-          <w:sz w:val="20"/>
-          <w:szCs w:val="20"/>
-        </w:rPr>
-        <w:t xml:space="preserve">, Integer </w:t>
-      </w:r>
-      <w:proofErr w:type="spellStart"/>
-      <w:r>
-        <w:rPr>
-          <w:rFonts w:ascii="Times New Roman" w:hAnsi="Times New Roman" w:cs="Times New Roman"/>
-          <w:color w:val="000000" w:themeColor="text1"/>
-          <w:sz w:val="20"/>
-          <w:szCs w:val="20"/>
-        </w:rPr>
-        <w:t>windMultiplier</w:t>
-      </w:r>
-      <w:proofErr w:type="spellEnd"/>
-      <w:r>
-        <w:rPr>
-          <w:rFonts w:ascii="Times New Roman" w:hAnsi="Times New Roman" w:cs="Times New Roman"/>
-          <w:color w:val="000000" w:themeColor="text1"/>
-          <w:sz w:val="20"/>
-          <w:szCs w:val="20"/>
-        </w:rPr>
-        <w:t xml:space="preserve">) // </w:t>
-      </w:r>
-      <w:proofErr w:type="spellStart"/>
-      <w:r>
-        <w:rPr>
-          <w:rFonts w:ascii="Times New Roman" w:hAnsi="Times New Roman" w:cs="Times New Roman"/>
-          <w:color w:val="000000" w:themeColor="text1"/>
-          <w:sz w:val="20"/>
-          <w:szCs w:val="20"/>
-        </w:rPr>
-        <w:t>windMultiplier</w:t>
-      </w:r>
-      <w:proofErr w:type="spellEnd"/>
-      <w:r>
-        <w:rPr>
-          <w:rFonts w:ascii="Times New Roman" w:hAnsi="Times New Roman" w:cs="Times New Roman"/>
-          <w:color w:val="000000" w:themeColor="text1"/>
-          <w:sz w:val="20"/>
-          <w:szCs w:val="20"/>
-        </w:rPr>
-        <w:t xml:space="preserve"> is static 70 (determines the sprites </w:t>
-      </w:r>
-      <w:proofErr w:type="spellStart"/>
-      <w:r>
-        <w:rPr>
-          <w:rFonts w:ascii="Times New Roman" w:hAnsi="Times New Roman" w:cs="Times New Roman"/>
-          <w:color w:val="000000" w:themeColor="text1"/>
-          <w:sz w:val="20"/>
-          <w:szCs w:val="20"/>
-        </w:rPr>
-        <w:t>setVelocity</w:t>
-      </w:r>
-      <w:proofErr w:type="spellEnd"/>
-      <w:r>
-        <w:rPr>
-          <w:rFonts w:ascii="Times New Roman" w:hAnsi="Times New Roman" w:cs="Times New Roman"/>
-          <w:color w:val="000000" w:themeColor="text1"/>
-          <w:sz w:val="20"/>
-          <w:szCs w:val="20"/>
-        </w:rPr>
-        <w:t xml:space="preserve"> or rainfall speed)</w:t>
+      <w:r>
+        <w:rPr>
+          <w:rFonts w:ascii="Times New Roman" w:hAnsi="Times New Roman" w:cs="Times New Roman"/>
+          <w:color w:val="000000" w:themeColor="text1"/>
+          <w:sz w:val="20"/>
+          <w:szCs w:val="20"/>
+        </w:rPr>
+        <w:t>public void DrawRain(Sprite rainImg, Integer windMultiplier) // windMultiplier is static 70 (determines the sprites setVelocity or rainfall speed)</w:t>
       </w:r>
     </w:p>
     <w:p>
@@ -3659,38 +2815,7 @@
           <w:sz w:val="20"/>
           <w:szCs w:val="20"/>
         </w:rPr>
-        <w:t xml:space="preserve">        </w:t>
-      </w:r>
-      <w:proofErr w:type="spellStart"/>
-      <w:proofErr w:type="gramStart"/>
-      <w:r>
-        <w:rPr>
-          <w:rFonts w:ascii="Times New Roman" w:hAnsi="Times New Roman" w:cs="Times New Roman"/>
-          <w:color w:val="000000" w:themeColor="text1"/>
-          <w:sz w:val="20"/>
-          <w:szCs w:val="20"/>
-        </w:rPr>
-        <w:t>rainImg.setState</w:t>
-      </w:r>
-      <w:proofErr w:type="spellEnd"/>
-      <w:r>
-        <w:rPr>
-          <w:rFonts w:ascii="Times New Roman" w:hAnsi="Times New Roman" w:cs="Times New Roman"/>
-          <w:color w:val="000000" w:themeColor="text1"/>
-          <w:sz w:val="20"/>
-          <w:szCs w:val="20"/>
-        </w:rPr>
-        <w:t>(</w:t>
-      </w:r>
-      <w:proofErr w:type="gramEnd"/>
-      <w:r>
-        <w:rPr>
-          <w:rFonts w:ascii="Times New Roman" w:hAnsi="Times New Roman" w:cs="Times New Roman"/>
-          <w:color w:val="000000" w:themeColor="text1"/>
-          <w:sz w:val="20"/>
-          <w:szCs w:val="20"/>
-        </w:rPr>
-        <w:t>1);</w:t>
+        <w:t xml:space="preserve">        rainImg.setState(1);</w:t>
       </w:r>
     </w:p>
     <w:p>
@@ -3750,67 +2875,7 @@
           <w:sz w:val="20"/>
           <w:szCs w:val="20"/>
         </w:rPr>
-        <w:t xml:space="preserve">        </w:t>
-      </w:r>
-      <w:proofErr w:type="gramStart"/>
-      <w:r>
-        <w:rPr>
-          <w:rFonts w:ascii="Times New Roman" w:hAnsi="Times New Roman" w:cs="Times New Roman"/>
-          <w:color w:val="000000" w:themeColor="text1"/>
-          <w:sz w:val="20"/>
-          <w:szCs w:val="20"/>
-        </w:rPr>
-        <w:t>if</w:t>
-      </w:r>
-      <w:proofErr w:type="gramEnd"/>
-      <w:r>
-        <w:rPr>
-          <w:rFonts w:ascii="Times New Roman" w:hAnsi="Times New Roman" w:cs="Times New Roman"/>
-          <w:color w:val="000000" w:themeColor="text1"/>
-          <w:sz w:val="20"/>
-          <w:szCs w:val="20"/>
-        </w:rPr>
-        <w:t xml:space="preserve"> (</w:t>
-      </w:r>
-      <w:proofErr w:type="spellStart"/>
-      <w:r>
-        <w:rPr>
-          <w:rFonts w:ascii="Times New Roman" w:hAnsi="Times New Roman" w:cs="Times New Roman"/>
-          <w:color w:val="000000" w:themeColor="text1"/>
-          <w:sz w:val="20"/>
-          <w:szCs w:val="20"/>
-        </w:rPr>
-        <w:t>rainImg.getY</w:t>
-      </w:r>
-      <w:proofErr w:type="spellEnd"/>
-      <w:r>
-        <w:rPr>
-          <w:rFonts w:ascii="Times New Roman" w:hAnsi="Times New Roman" w:cs="Times New Roman"/>
-          <w:color w:val="000000" w:themeColor="text1"/>
-          <w:sz w:val="20"/>
-          <w:szCs w:val="20"/>
-        </w:rPr>
-        <w:t xml:space="preserve">()&gt;600 || </w:t>
-      </w:r>
-      <w:proofErr w:type="spellStart"/>
-      <w:r>
-        <w:rPr>
-          <w:rFonts w:ascii="Times New Roman" w:hAnsi="Times New Roman" w:cs="Times New Roman"/>
-          <w:color w:val="000000" w:themeColor="text1"/>
-          <w:sz w:val="20"/>
-          <w:szCs w:val="20"/>
-        </w:rPr>
-        <w:t>rainImg.getY</w:t>
-      </w:r>
-      <w:proofErr w:type="spellEnd"/>
-      <w:r>
-        <w:rPr>
-          <w:rFonts w:ascii="Times New Roman" w:hAnsi="Times New Roman" w:cs="Times New Roman"/>
-          <w:color w:val="000000" w:themeColor="text1"/>
-          <w:sz w:val="20"/>
-          <w:szCs w:val="20"/>
-        </w:rPr>
-        <w:t xml:space="preserve">()&lt;0) </w:t>
+        <w:t xml:space="preserve">        if (rainImg.getY()&gt;600 || rainImg.getY()&lt;0) </w:t>
       </w:r>
     </w:p>
     <w:p>
@@ -3900,37 +2965,7 @@
           <w:szCs w:val="20"/>
         </w:rPr>
         <w:tab/>
-      </w:r>
-      <w:proofErr w:type="spellStart"/>
-      <w:proofErr w:type="gramStart"/>
-      <w:r>
-        <w:rPr>
-          <w:rFonts w:ascii="Times New Roman" w:hAnsi="Times New Roman" w:cs="Times New Roman"/>
-          <w:color w:val="000000" w:themeColor="text1"/>
-          <w:sz w:val="20"/>
-          <w:szCs w:val="20"/>
-        </w:rPr>
-        <w:t>rainImg.setY</w:t>
-      </w:r>
-      <w:proofErr w:type="spellEnd"/>
-      <w:r>
-        <w:rPr>
-          <w:rFonts w:ascii="Times New Roman" w:hAnsi="Times New Roman" w:cs="Times New Roman"/>
-          <w:color w:val="000000" w:themeColor="text1"/>
-          <w:sz w:val="20"/>
-          <w:szCs w:val="20"/>
-        </w:rPr>
-        <w:t>(</w:t>
-      </w:r>
-      <w:proofErr w:type="gramEnd"/>
-      <w:r>
-        <w:rPr>
-          <w:rFonts w:ascii="Times New Roman" w:hAnsi="Times New Roman" w:cs="Times New Roman"/>
-          <w:color w:val="000000" w:themeColor="text1"/>
-          <w:sz w:val="20"/>
-          <w:szCs w:val="20"/>
-        </w:rPr>
-        <w:t>0);</w:t>
+        <w:t>rainImg.setY(0);</w:t>
       </w:r>
     </w:p>
     <w:p>
@@ -4001,67 +3036,7 @@
           <w:szCs w:val="20"/>
         </w:rPr>
         <w:tab/>
-        <w:t xml:space="preserve">//Conditional: (If </w:t>
-      </w:r>
-      <w:proofErr w:type="spellStart"/>
-      <w:r>
-        <w:rPr>
-          <w:rFonts w:ascii="Times New Roman" w:hAnsi="Times New Roman" w:cs="Times New Roman"/>
-          <w:color w:val="000000" w:themeColor="text1"/>
-          <w:sz w:val="20"/>
-          <w:szCs w:val="20"/>
-        </w:rPr>
-        <w:t>windf</w:t>
-      </w:r>
-      <w:proofErr w:type="spellEnd"/>
-      <w:r>
-        <w:rPr>
-          <w:rFonts w:ascii="Times New Roman" w:hAnsi="Times New Roman" w:cs="Times New Roman"/>
-          <w:color w:val="000000" w:themeColor="text1"/>
-          <w:sz w:val="20"/>
-          <w:szCs w:val="20"/>
-        </w:rPr>
-        <w:t xml:space="preserve"> &gt; 30mph</w:t>
-      </w:r>
-      <w:proofErr w:type="gramStart"/>
-      <w:r>
-        <w:rPr>
-          <w:rFonts w:ascii="Times New Roman" w:hAnsi="Times New Roman" w:cs="Times New Roman"/>
-          <w:color w:val="000000" w:themeColor="text1"/>
-          <w:sz w:val="20"/>
-          <w:szCs w:val="20"/>
-        </w:rPr>
-        <w:t>)  ~</w:t>
-      </w:r>
-      <w:proofErr w:type="gramEnd"/>
-      <w:r>
-        <w:rPr>
-          <w:rFonts w:ascii="Times New Roman" w:hAnsi="Times New Roman" w:cs="Times New Roman"/>
-          <w:color w:val="000000" w:themeColor="text1"/>
-          <w:sz w:val="20"/>
-          <w:szCs w:val="20"/>
-        </w:rPr>
-        <w:t xml:space="preserve">~(Rain mph = </w:t>
-      </w:r>
-      <w:proofErr w:type="spellStart"/>
-      <w:r>
-        <w:rPr>
-          <w:rFonts w:ascii="Times New Roman" w:hAnsi="Times New Roman" w:cs="Times New Roman"/>
-          <w:color w:val="000000" w:themeColor="text1"/>
-          <w:sz w:val="20"/>
-          <w:szCs w:val="20"/>
-        </w:rPr>
-        <w:t>Windf</w:t>
-      </w:r>
-      <w:proofErr w:type="spellEnd"/>
-      <w:r>
-        <w:rPr>
-          <w:rFonts w:ascii="Times New Roman" w:hAnsi="Times New Roman" w:cs="Times New Roman"/>
-          <w:color w:val="000000" w:themeColor="text1"/>
-          <w:sz w:val="20"/>
-          <w:szCs w:val="20"/>
-        </w:rPr>
-        <w:t>*10000)~~</w:t>
+        <w:t>//Conditional: (If windf &gt; 30mph)  ~~(Rain mph = Windf*10000)~~</w:t>
       </w:r>
     </w:p>
     <w:p>
@@ -4091,46 +3066,7 @@
           <w:szCs w:val="20"/>
         </w:rPr>
         <w:tab/>
-      </w:r>
-      <w:proofErr w:type="gramStart"/>
-      <w:r>
-        <w:rPr>
-          <w:rFonts w:ascii="Times New Roman" w:hAnsi="Times New Roman" w:cs="Times New Roman"/>
-          <w:color w:val="000000" w:themeColor="text1"/>
-          <w:sz w:val="20"/>
-          <w:szCs w:val="20"/>
-        </w:rPr>
-        <w:t>if</w:t>
-      </w:r>
-      <w:proofErr w:type="gramEnd"/>
-      <w:r>
-        <w:rPr>
-          <w:rFonts w:ascii="Times New Roman" w:hAnsi="Times New Roman" w:cs="Times New Roman"/>
-          <w:color w:val="000000" w:themeColor="text1"/>
-          <w:sz w:val="20"/>
-          <w:szCs w:val="20"/>
-        </w:rPr>
-        <w:t xml:space="preserve"> (</w:t>
-      </w:r>
-      <w:proofErr w:type="spellStart"/>
-      <w:r>
-        <w:rPr>
-          <w:rFonts w:ascii="Times New Roman" w:hAnsi="Times New Roman" w:cs="Times New Roman"/>
-          <w:color w:val="000000" w:themeColor="text1"/>
-          <w:sz w:val="20"/>
-          <w:szCs w:val="20"/>
-        </w:rPr>
-        <w:t>Windf</w:t>
-      </w:r>
-      <w:proofErr w:type="spellEnd"/>
-      <w:r>
-        <w:rPr>
-          <w:rFonts w:ascii="Times New Roman" w:hAnsi="Times New Roman" w:cs="Times New Roman"/>
-          <w:color w:val="000000" w:themeColor="text1"/>
-          <w:sz w:val="20"/>
-          <w:szCs w:val="20"/>
-        </w:rPr>
-        <w:t xml:space="preserve"> &gt;= .003f)  </w:t>
+        <w:t xml:space="preserve">if (Windf &gt;= .003f)  </w:t>
       </w:r>
     </w:p>
     <w:p>
@@ -4265,108 +3201,7 @@
           <w:szCs w:val="20"/>
         </w:rPr>
         <w:tab/>
-      </w:r>
-      <w:proofErr w:type="spellStart"/>
-      <w:proofErr w:type="gramStart"/>
-      <w:r>
-        <w:rPr>
-          <w:rFonts w:ascii="Times New Roman" w:hAnsi="Times New Roman" w:cs="Times New Roman"/>
-          <w:color w:val="000000" w:themeColor="text1"/>
-          <w:sz w:val="20"/>
-          <w:szCs w:val="20"/>
-        </w:rPr>
-        <w:t>rainImg.setVelocityY</w:t>
-      </w:r>
-      <w:proofErr w:type="spellEnd"/>
-      <w:r>
-        <w:rPr>
-          <w:rFonts w:ascii="Times New Roman" w:hAnsi="Times New Roman" w:cs="Times New Roman"/>
-          <w:color w:val="000000" w:themeColor="text1"/>
-          <w:sz w:val="20"/>
-          <w:szCs w:val="20"/>
-        </w:rPr>
-        <w:t>(</w:t>
-      </w:r>
-      <w:proofErr w:type="spellStart"/>
-      <w:proofErr w:type="gramEnd"/>
-      <w:r>
-        <w:rPr>
-          <w:rFonts w:ascii="Times New Roman" w:hAnsi="Times New Roman" w:cs="Times New Roman"/>
-          <w:color w:val="000000" w:themeColor="text1"/>
-          <w:sz w:val="20"/>
-          <w:szCs w:val="20"/>
-        </w:rPr>
-        <w:t>Math.abs</w:t>
-      </w:r>
-      <w:proofErr w:type="spellEnd"/>
-      <w:r>
-        <w:rPr>
-          <w:rFonts w:ascii="Times New Roman" w:hAnsi="Times New Roman" w:cs="Times New Roman"/>
-          <w:color w:val="000000" w:themeColor="text1"/>
-          <w:sz w:val="20"/>
-          <w:szCs w:val="20"/>
-        </w:rPr>
-        <w:t>(</w:t>
-      </w:r>
-      <w:proofErr w:type="spellStart"/>
-      <w:r>
-        <w:rPr>
-          <w:rFonts w:ascii="Times New Roman" w:hAnsi="Times New Roman" w:cs="Times New Roman"/>
-          <w:color w:val="000000" w:themeColor="text1"/>
-          <w:sz w:val="20"/>
-          <w:szCs w:val="20"/>
-        </w:rPr>
-        <w:t>Windf</w:t>
-      </w:r>
-      <w:proofErr w:type="spellEnd"/>
-      <w:r>
-        <w:rPr>
-          <w:rFonts w:ascii="Times New Roman" w:hAnsi="Times New Roman" w:cs="Times New Roman"/>
-          <w:color w:val="000000" w:themeColor="text1"/>
-          <w:sz w:val="20"/>
-          <w:szCs w:val="20"/>
-        </w:rPr>
-        <w:t>)*</w:t>
-      </w:r>
-      <w:proofErr w:type="spellStart"/>
-      <w:r>
-        <w:rPr>
-          <w:rFonts w:ascii="Times New Roman" w:hAnsi="Times New Roman" w:cs="Times New Roman"/>
-          <w:color w:val="000000" w:themeColor="text1"/>
-          <w:sz w:val="20"/>
-          <w:szCs w:val="20"/>
-        </w:rPr>
-        <w:t>Math.abs</w:t>
-      </w:r>
-      <w:proofErr w:type="spellEnd"/>
-      <w:r>
-        <w:rPr>
-          <w:rFonts w:ascii="Times New Roman" w:hAnsi="Times New Roman" w:cs="Times New Roman"/>
-          <w:color w:val="000000" w:themeColor="text1"/>
-          <w:sz w:val="20"/>
-          <w:szCs w:val="20"/>
-        </w:rPr>
-        <w:t>(</w:t>
-      </w:r>
-      <w:proofErr w:type="spellStart"/>
-      <w:r>
-        <w:rPr>
-          <w:rFonts w:ascii="Times New Roman" w:hAnsi="Times New Roman" w:cs="Times New Roman"/>
-          <w:color w:val="000000" w:themeColor="text1"/>
-          <w:sz w:val="20"/>
-          <w:szCs w:val="20"/>
-        </w:rPr>
-        <w:t>windMultiplier</w:t>
-      </w:r>
-      <w:proofErr w:type="spellEnd"/>
-      <w:r>
-        <w:rPr>
-          <w:rFonts w:ascii="Times New Roman" w:hAnsi="Times New Roman" w:cs="Times New Roman"/>
-          <w:color w:val="000000" w:themeColor="text1"/>
-          <w:sz w:val="20"/>
-          <w:szCs w:val="20"/>
-        </w:rPr>
-        <w:t>));</w:t>
+        <w:t>rainImg.setVelocityY(Math.abs(Windf)*Math.abs(windMultiplier));</w:t>
       </w:r>
     </w:p>
     <w:p>
@@ -4483,26 +3318,7 @@
           <w:szCs w:val="20"/>
         </w:rPr>
         <w:tab/>
-      </w:r>
-      <w:proofErr w:type="gramStart"/>
-      <w:r>
-        <w:rPr>
-          <w:rFonts w:ascii="Times New Roman" w:hAnsi="Times New Roman" w:cs="Times New Roman"/>
-          <w:color w:val="000000" w:themeColor="text1"/>
-          <w:sz w:val="20"/>
-          <w:szCs w:val="20"/>
-        </w:rPr>
-        <w:t>else</w:t>
-      </w:r>
-      <w:proofErr w:type="gramEnd"/>
-      <w:r>
-        <w:rPr>
-          <w:rFonts w:ascii="Times New Roman" w:hAnsi="Times New Roman" w:cs="Times New Roman"/>
-          <w:color w:val="000000" w:themeColor="text1"/>
-          <w:sz w:val="20"/>
-          <w:szCs w:val="20"/>
-        </w:rPr>
-        <w:t xml:space="preserve">  </w:t>
+        <w:t xml:space="preserve">else  </w:t>
       </w:r>
     </w:p>
     <w:p>
@@ -4655,88 +3471,7 @@
           <w:szCs w:val="20"/>
         </w:rPr>
         <w:tab/>
-      </w:r>
-      <w:proofErr w:type="spellStart"/>
-      <w:proofErr w:type="gramStart"/>
-      <w:r>
-        <w:rPr>
-          <w:rFonts w:ascii="Times New Roman" w:hAnsi="Times New Roman" w:cs="Times New Roman"/>
-          <w:color w:val="000000" w:themeColor="text1"/>
-          <w:sz w:val="20"/>
-          <w:szCs w:val="20"/>
-        </w:rPr>
-        <w:t>rainImg.setVelocityY</w:t>
-      </w:r>
-      <w:proofErr w:type="spellEnd"/>
-      <w:r>
-        <w:rPr>
-          <w:rFonts w:ascii="Times New Roman" w:hAnsi="Times New Roman" w:cs="Times New Roman"/>
-          <w:color w:val="000000" w:themeColor="text1"/>
-          <w:sz w:val="20"/>
-          <w:szCs w:val="20"/>
-        </w:rPr>
-        <w:t>(</w:t>
-      </w:r>
-      <w:proofErr w:type="spellStart"/>
-      <w:proofErr w:type="gramEnd"/>
-      <w:r>
-        <w:rPr>
-          <w:rFonts w:ascii="Times New Roman" w:hAnsi="Times New Roman" w:cs="Times New Roman"/>
-          <w:color w:val="000000" w:themeColor="text1"/>
-          <w:sz w:val="20"/>
-          <w:szCs w:val="20"/>
-        </w:rPr>
-        <w:t>Math.abs</w:t>
-      </w:r>
-      <w:proofErr w:type="spellEnd"/>
-      <w:r>
-        <w:rPr>
-          <w:rFonts w:ascii="Times New Roman" w:hAnsi="Times New Roman" w:cs="Times New Roman"/>
-          <w:color w:val="000000" w:themeColor="text1"/>
-          <w:sz w:val="20"/>
-          <w:szCs w:val="20"/>
-        </w:rPr>
-        <w:t>(.0029f)*</w:t>
-      </w:r>
-      <w:proofErr w:type="spellStart"/>
-      <w:r>
-        <w:rPr>
-          <w:rFonts w:ascii="Times New Roman" w:hAnsi="Times New Roman" w:cs="Times New Roman"/>
-          <w:color w:val="000000" w:themeColor="text1"/>
-          <w:sz w:val="20"/>
-          <w:szCs w:val="20"/>
-        </w:rPr>
-        <w:t>Math.abs</w:t>
-      </w:r>
-      <w:proofErr w:type="spellEnd"/>
-      <w:r>
-        <w:rPr>
-          <w:rFonts w:ascii="Times New Roman" w:hAnsi="Times New Roman" w:cs="Times New Roman"/>
-          <w:color w:val="000000" w:themeColor="text1"/>
-          <w:sz w:val="20"/>
-          <w:szCs w:val="20"/>
-        </w:rPr>
-        <w:t>(</w:t>
-      </w:r>
-      <w:proofErr w:type="spellStart"/>
-      <w:r>
-        <w:rPr>
-          <w:rFonts w:ascii="Times New Roman" w:hAnsi="Times New Roman" w:cs="Times New Roman"/>
-          <w:color w:val="000000" w:themeColor="text1"/>
-          <w:sz w:val="20"/>
-          <w:szCs w:val="20"/>
-        </w:rPr>
-        <w:t>windMultiplier</w:t>
-      </w:r>
-      <w:proofErr w:type="spellEnd"/>
-      <w:r>
-        <w:rPr>
-          <w:rFonts w:ascii="Times New Roman" w:hAnsi="Times New Roman" w:cs="Times New Roman"/>
-          <w:color w:val="000000" w:themeColor="text1"/>
-          <w:sz w:val="20"/>
-          <w:szCs w:val="20"/>
-        </w:rPr>
-        <w:t xml:space="preserve">)); </w:t>
+        <w:t xml:space="preserve">rainImg.setVelocityY(Math.abs(.0029f)*Math.abs(windMultiplier)); </w:t>
       </w:r>
       <w:r>
         <w:rPr>
@@ -4897,45 +3632,14 @@
           <w:szCs w:val="20"/>
         </w:rPr>
       </w:pPr>
-      <w:proofErr w:type="gramStart"/>
-      <w:r>
-        <w:rPr>
-          <w:rFonts w:ascii="Times New Roman" w:hAnsi="Times New Roman" w:cs="Times New Roman"/>
-          <w:color w:val="000000" w:themeColor="text1"/>
-          <w:sz w:val="20"/>
-          <w:szCs w:val="20"/>
-        </w:rPr>
-        <w:t>you</w:t>
-      </w:r>
-      <w:proofErr w:type="gramEnd"/>
-      <w:r>
-        <w:rPr>
-          <w:rFonts w:ascii="Times New Roman" w:hAnsi="Times New Roman" w:cs="Times New Roman"/>
-          <w:color w:val="000000" w:themeColor="text1"/>
-          <w:sz w:val="20"/>
-          <w:szCs w:val="20"/>
-        </w:rPr>
-        <w:t xml:space="preserve"> can change wind settings (</w:t>
-      </w:r>
-      <w:proofErr w:type="spellStart"/>
-      <w:r>
-        <w:rPr>
-          <w:rFonts w:ascii="Times New Roman" w:hAnsi="Times New Roman" w:cs="Times New Roman"/>
-          <w:color w:val="000000" w:themeColor="text1"/>
-          <w:sz w:val="20"/>
-          <w:szCs w:val="20"/>
-        </w:rPr>
-        <w:t>WindVar</w:t>
-      </w:r>
-      <w:proofErr w:type="spellEnd"/>
-      <w:r>
-        <w:rPr>
-          <w:rFonts w:ascii="Times New Roman" w:hAnsi="Times New Roman" w:cs="Times New Roman"/>
-          <w:color w:val="000000" w:themeColor="text1"/>
-          <w:sz w:val="20"/>
-          <w:szCs w:val="20"/>
-        </w:rPr>
-        <w:t>) -- press 'W'</w:t>
+      <w:r>
+        <w:rPr>
+          <w:rFonts w:ascii="Times New Roman" w:hAnsi="Times New Roman" w:cs="Times New Roman"/>
+          <w:color w:val="000000" w:themeColor="text1"/>
+          <w:sz w:val="20"/>
+          <w:szCs w:val="20"/>
+        </w:rPr>
+        <w:t>you can change wind settings (WindVar) -- press 'W'</w:t>
       </w:r>
     </w:p>
     <w:p>
@@ -4975,27 +3679,7 @@
           <w:sz w:val="20"/>
           <w:szCs w:val="20"/>
         </w:rPr>
-        <w:t xml:space="preserve">  1 - </w:t>
-      </w:r>
-      <w:proofErr w:type="gramStart"/>
-      <w:r>
-        <w:rPr>
-          <w:rFonts w:ascii="Times New Roman" w:hAnsi="Times New Roman" w:cs="Times New Roman"/>
-          <w:color w:val="000000" w:themeColor="text1"/>
-          <w:sz w:val="20"/>
-          <w:szCs w:val="20"/>
-        </w:rPr>
-        <w:t>randomized</w:t>
-      </w:r>
-      <w:proofErr w:type="gramEnd"/>
-      <w:r>
-        <w:rPr>
-          <w:rFonts w:ascii="Times New Roman" w:hAnsi="Times New Roman" w:cs="Times New Roman"/>
-          <w:color w:val="000000" w:themeColor="text1"/>
-          <w:sz w:val="20"/>
-          <w:szCs w:val="20"/>
-        </w:rPr>
-        <w:t xml:space="preserve"> after every shot</w:t>
+        <w:t xml:space="preserve">  1 - randomized after every shot</w:t>
       </w:r>
     </w:p>
     <w:p>
@@ -5015,27 +3699,7 @@
           <w:sz w:val="20"/>
           <w:szCs w:val="20"/>
         </w:rPr>
-        <w:t xml:space="preserve">  2 - </w:t>
-      </w:r>
-      <w:proofErr w:type="gramStart"/>
-      <w:r>
-        <w:rPr>
-          <w:rFonts w:ascii="Times New Roman" w:hAnsi="Times New Roman" w:cs="Times New Roman"/>
-          <w:color w:val="000000" w:themeColor="text1"/>
-          <w:sz w:val="20"/>
-          <w:szCs w:val="20"/>
-        </w:rPr>
-        <w:t>on</w:t>
-      </w:r>
-      <w:proofErr w:type="gramEnd"/>
-      <w:r>
-        <w:rPr>
-          <w:rFonts w:ascii="Times New Roman" w:hAnsi="Times New Roman" w:cs="Times New Roman"/>
-          <w:color w:val="000000" w:themeColor="text1"/>
-          <w:sz w:val="20"/>
-          <w:szCs w:val="20"/>
-        </w:rPr>
-        <w:t xml:space="preserve"> and constant</w:t>
+        <w:t xml:space="preserve">  2 - on and constant</w:t>
       </w:r>
     </w:p>
     <w:p>
@@ -5055,27 +3719,7 @@
           <w:sz w:val="20"/>
           <w:szCs w:val="20"/>
         </w:rPr>
-        <w:t xml:space="preserve">  3 - </w:t>
-      </w:r>
-      <w:proofErr w:type="gramStart"/>
-      <w:r>
-        <w:rPr>
-          <w:rFonts w:ascii="Times New Roman" w:hAnsi="Times New Roman" w:cs="Times New Roman"/>
-          <w:color w:val="000000" w:themeColor="text1"/>
-          <w:sz w:val="20"/>
-          <w:szCs w:val="20"/>
-        </w:rPr>
-        <w:t>completely</w:t>
-      </w:r>
-      <w:proofErr w:type="gramEnd"/>
-      <w:r>
-        <w:rPr>
-          <w:rFonts w:ascii="Times New Roman" w:hAnsi="Times New Roman" w:cs="Times New Roman"/>
-          <w:color w:val="000000" w:themeColor="text1"/>
-          <w:sz w:val="20"/>
-          <w:szCs w:val="20"/>
-        </w:rPr>
-        <w:t xml:space="preserve"> randomized</w:t>
+        <w:t xml:space="preserve">  3 - completely randomized</w:t>
       </w:r>
     </w:p>
     <w:p>
@@ -5088,25 +3732,14 @@
           <w:szCs w:val="20"/>
         </w:rPr>
       </w:pPr>
-      <w:proofErr w:type="gramStart"/>
-      <w:r>
-        <w:rPr>
-          <w:rFonts w:ascii="Times New Roman" w:hAnsi="Times New Roman" w:cs="Times New Roman"/>
-          <w:color w:val="000000" w:themeColor="text1"/>
-          <w:sz w:val="20"/>
-          <w:szCs w:val="20"/>
-        </w:rPr>
-        <w:t>you</w:t>
-      </w:r>
-      <w:proofErr w:type="gramEnd"/>
-      <w:r>
-        <w:rPr>
-          <w:rFonts w:ascii="Times New Roman" w:hAnsi="Times New Roman" w:cs="Times New Roman"/>
-          <w:color w:val="000000" w:themeColor="text1"/>
-          <w:sz w:val="20"/>
-          <w:szCs w:val="20"/>
-        </w:rPr>
-        <w:t xml:space="preserve"> can change </w:t>
+      <w:r>
+        <w:rPr>
+          <w:rFonts w:ascii="Times New Roman" w:hAnsi="Times New Roman" w:cs="Times New Roman"/>
+          <w:color w:val="000000" w:themeColor="text1"/>
+          <w:sz w:val="20"/>
+          <w:szCs w:val="20"/>
+        </w:rPr>
+        <w:t xml:space="preserve">you can change </w:t>
       </w:r>
       <w:r>
         <w:rPr>
@@ -5288,27 +3921,7 @@
           <w:sz w:val="20"/>
           <w:szCs w:val="20"/>
         </w:rPr>
-        <w:t xml:space="preserve">The Pause Menu is open if </w:t>
-      </w:r>
-      <w:proofErr w:type="spellStart"/>
-      <w:r>
-        <w:rPr>
-          <w:rFonts w:ascii="Times New Roman" w:hAnsi="Times New Roman" w:cs="Times New Roman"/>
-          <w:color w:val="000000" w:themeColor="text1"/>
-          <w:sz w:val="20"/>
-          <w:szCs w:val="20"/>
-        </w:rPr>
-        <w:t>PauseMenuOpen</w:t>
-      </w:r>
-      <w:proofErr w:type="spellEnd"/>
-      <w:r>
-        <w:rPr>
-          <w:rFonts w:ascii="Times New Roman" w:hAnsi="Times New Roman" w:cs="Times New Roman"/>
-          <w:color w:val="000000" w:themeColor="text1"/>
-          <w:sz w:val="20"/>
-          <w:szCs w:val="20"/>
-        </w:rPr>
-        <w:t xml:space="preserve"> = true.</w:t>
+        <w:t>The Pause Menu is open if PauseMenuOpen = true.</w:t>
       </w:r>
     </w:p>
     <w:p>
@@ -5368,30 +3981,8 @@
           <w:sz w:val="20"/>
           <w:szCs w:val="20"/>
         </w:rPr>
-        <w:t xml:space="preserve">Menu is drawn in method </w:t>
-      </w:r>
-      <w:proofErr w:type="spellStart"/>
-      <w:proofErr w:type="gramStart"/>
-      <w:r>
-        <w:rPr>
-          <w:rFonts w:ascii="Times New Roman" w:hAnsi="Times New Roman" w:cs="Times New Roman"/>
-          <w:color w:val="000000" w:themeColor="text1"/>
-          <w:sz w:val="20"/>
-          <w:szCs w:val="20"/>
-        </w:rPr>
-        <w:t>DrawMessages</w:t>
-      </w:r>
-      <w:proofErr w:type="spellEnd"/>
-      <w:r>
-        <w:rPr>
-          <w:rFonts w:ascii="Times New Roman" w:hAnsi="Times New Roman" w:cs="Times New Roman"/>
-          <w:color w:val="000000" w:themeColor="text1"/>
-          <w:sz w:val="20"/>
-          <w:szCs w:val="20"/>
-        </w:rPr>
-        <w:t>()</w:t>
-      </w:r>
-      <w:proofErr w:type="gramEnd"/>
+        <w:t>Menu is drawn in method DrawMessages()</w:t>
+      </w:r>
     </w:p>
     <w:p>
       <w:pPr>
@@ -5410,30 +4001,8 @@
           <w:sz w:val="20"/>
           <w:szCs w:val="20"/>
         </w:rPr>
-        <w:t xml:space="preserve">Pause key controls are found in </w:t>
-      </w:r>
-      <w:proofErr w:type="spellStart"/>
-      <w:proofErr w:type="gramStart"/>
-      <w:r>
-        <w:rPr>
-          <w:rFonts w:ascii="Times New Roman" w:hAnsi="Times New Roman" w:cs="Times New Roman"/>
-          <w:color w:val="000000" w:themeColor="text1"/>
-          <w:sz w:val="20"/>
-          <w:szCs w:val="20"/>
-        </w:rPr>
-        <w:t>keyPressed</w:t>
-      </w:r>
-      <w:proofErr w:type="spellEnd"/>
-      <w:r>
-        <w:rPr>
-          <w:rFonts w:ascii="Times New Roman" w:hAnsi="Times New Roman" w:cs="Times New Roman"/>
-          <w:color w:val="000000" w:themeColor="text1"/>
-          <w:sz w:val="20"/>
-          <w:szCs w:val="20"/>
-        </w:rPr>
-        <w:t>()</w:t>
-      </w:r>
-      <w:proofErr w:type="gramEnd"/>
+        <w:t>Pause key controls are found in keyPressed()</w:t>
+      </w:r>
     </w:p>
     <w:p>
       <w:pPr>
@@ -5452,47 +4021,7 @@
           <w:sz w:val="20"/>
           <w:szCs w:val="20"/>
         </w:rPr>
-        <w:t xml:space="preserve">** </w:t>
-      </w:r>
-      <w:proofErr w:type="gramStart"/>
-      <w:r>
-        <w:rPr>
-          <w:rFonts w:ascii="Times New Roman" w:hAnsi="Times New Roman" w:cs="Times New Roman"/>
-          <w:color w:val="000000" w:themeColor="text1"/>
-          <w:sz w:val="20"/>
-          <w:szCs w:val="20"/>
-        </w:rPr>
-        <w:t>also</w:t>
-      </w:r>
-      <w:proofErr w:type="gramEnd"/>
-      <w:r>
-        <w:rPr>
-          <w:rFonts w:ascii="Times New Roman" w:hAnsi="Times New Roman" w:cs="Times New Roman"/>
-          <w:color w:val="000000" w:themeColor="text1"/>
-          <w:sz w:val="20"/>
-          <w:szCs w:val="20"/>
-        </w:rPr>
-        <w:t xml:space="preserve"> - creating </w:t>
-      </w:r>
-      <w:proofErr w:type="spellStart"/>
-      <w:r>
-        <w:rPr>
-          <w:rFonts w:ascii="Times New Roman" w:hAnsi="Times New Roman" w:cs="Times New Roman"/>
-          <w:color w:val="000000" w:themeColor="text1"/>
-          <w:sz w:val="20"/>
-          <w:szCs w:val="20"/>
-        </w:rPr>
-        <w:t>GameSTATEchanged</w:t>
-      </w:r>
-      <w:proofErr w:type="spellEnd"/>
-      <w:r>
-        <w:rPr>
-          <w:rFonts w:ascii="Times New Roman" w:hAnsi="Times New Roman" w:cs="Times New Roman"/>
-          <w:color w:val="000000" w:themeColor="text1"/>
-          <w:sz w:val="20"/>
-          <w:szCs w:val="20"/>
-        </w:rPr>
-        <w:t xml:space="preserve"> was necessary in order to be able to</w:t>
+        <w:t>** also - creating GameSTATEchanged was necessary in order to be able to</w:t>
       </w:r>
     </w:p>
     <w:p>
@@ -5505,25 +4034,14 @@
           <w:szCs w:val="20"/>
         </w:rPr>
       </w:pPr>
-      <w:proofErr w:type="gramStart"/>
-      <w:r>
-        <w:rPr>
-          <w:rFonts w:ascii="Times New Roman" w:hAnsi="Times New Roman" w:cs="Times New Roman"/>
-          <w:color w:val="000000" w:themeColor="text1"/>
-          <w:sz w:val="20"/>
-          <w:szCs w:val="20"/>
-        </w:rPr>
-        <w:t>change</w:t>
-      </w:r>
-      <w:proofErr w:type="gramEnd"/>
-      <w:r>
-        <w:rPr>
-          <w:rFonts w:ascii="Times New Roman" w:hAnsi="Times New Roman" w:cs="Times New Roman"/>
-          <w:color w:val="000000" w:themeColor="text1"/>
-          <w:sz w:val="20"/>
-          <w:szCs w:val="20"/>
-        </w:rPr>
-        <w:t xml:space="preserve"> gameplay mode during the game (see Game.java line 474)</w:t>
+      <w:r>
+        <w:rPr>
+          <w:rFonts w:ascii="Times New Roman" w:hAnsi="Times New Roman" w:cs="Times New Roman"/>
+          <w:color w:val="000000" w:themeColor="text1"/>
+          <w:sz w:val="20"/>
+          <w:szCs w:val="20"/>
+        </w:rPr>
+        <w:t>change gameplay mode during the game (see Game.java line 474)</w:t>
       </w:r>
     </w:p>
     <w:p>
@@ -5536,45 +4054,14 @@
           <w:szCs w:val="20"/>
         </w:rPr>
       </w:pPr>
-      <w:proofErr w:type="gramStart"/>
-      <w:r>
-        <w:rPr>
-          <w:rFonts w:ascii="Times New Roman" w:hAnsi="Times New Roman" w:cs="Times New Roman"/>
-          <w:color w:val="000000" w:themeColor="text1"/>
-          <w:sz w:val="20"/>
-          <w:szCs w:val="20"/>
-        </w:rPr>
-        <w:t>otherwise</w:t>
-      </w:r>
-      <w:proofErr w:type="gramEnd"/>
-      <w:r>
-        <w:rPr>
-          <w:rFonts w:ascii="Times New Roman" w:hAnsi="Times New Roman" w:cs="Times New Roman"/>
-          <w:color w:val="000000" w:themeColor="text1"/>
-          <w:sz w:val="20"/>
-          <w:szCs w:val="20"/>
-        </w:rPr>
-        <w:t xml:space="preserve">, it just reverts </w:t>
-      </w:r>
-      <w:proofErr w:type="spellStart"/>
-      <w:r>
-        <w:rPr>
-          <w:rFonts w:ascii="Times New Roman" w:hAnsi="Times New Roman" w:cs="Times New Roman"/>
-          <w:color w:val="000000" w:themeColor="text1"/>
-          <w:sz w:val="20"/>
-          <w:szCs w:val="20"/>
-        </w:rPr>
-        <w:t>GameSTATE</w:t>
-      </w:r>
-      <w:proofErr w:type="spellEnd"/>
-      <w:r>
-        <w:rPr>
-          <w:rFonts w:ascii="Times New Roman" w:hAnsi="Times New Roman" w:cs="Times New Roman"/>
-          <w:color w:val="000000" w:themeColor="text1"/>
-          <w:sz w:val="20"/>
-          <w:szCs w:val="20"/>
-        </w:rPr>
-        <w:t xml:space="preserve"> to w</w:t>
+      <w:r>
+        <w:rPr>
+          <w:rFonts w:ascii="Times New Roman" w:hAnsi="Times New Roman" w:cs="Times New Roman"/>
+          <w:color w:val="000000" w:themeColor="text1"/>
+          <w:sz w:val="20"/>
+          <w:szCs w:val="20"/>
+        </w:rPr>
+        <w:t>otherwise, it just reverts GameSTATE to w</w:t>
       </w:r>
       <w:r>
         <w:rPr>
@@ -5596,8 +4083,6 @@
           <w:szCs w:val="28"/>
         </w:rPr>
       </w:pPr>
-      <w:bookmarkStart w:id="0" w:name="_GoBack"/>
-      <w:bookmarkEnd w:id="0"/>
     </w:p>
     <w:p>
       <w:pPr>
@@ -5668,25 +4153,14 @@
           <w:szCs w:val="20"/>
         </w:rPr>
       </w:pPr>
-      <w:proofErr w:type="spellStart"/>
-      <w:r>
-        <w:rPr>
-          <w:rFonts w:eastAsia="Times New Roman"/>
-          <w:color w:val="000000" w:themeColor="text1"/>
-          <w:sz w:val="20"/>
-          <w:szCs w:val="20"/>
-        </w:rPr>
-        <w:t>ShotCollision</w:t>
-      </w:r>
-      <w:proofErr w:type="spellEnd"/>
-      <w:r>
-        <w:rPr>
-          <w:rFonts w:eastAsia="Times New Roman"/>
-          <w:color w:val="000000" w:themeColor="text1"/>
-          <w:sz w:val="20"/>
-          <w:szCs w:val="20"/>
-        </w:rPr>
-        <w:t>-Sees if shot hit tank.</w:t>
+      <w:r>
+        <w:rPr>
+          <w:rFonts w:eastAsia="Times New Roman"/>
+          <w:color w:val="000000" w:themeColor="text1"/>
+          <w:sz w:val="20"/>
+          <w:szCs w:val="20"/>
+        </w:rPr>
+        <w:t>ShotCollision-Sees if shot hit tank.</w:t>
       </w:r>
     </w:p>
     <w:p>
@@ -5895,25 +4369,14 @@
           <w:szCs w:val="20"/>
         </w:rPr>
       </w:pPr>
-      <w:proofErr w:type="spellStart"/>
-      <w:r>
-        <w:rPr>
-          <w:rFonts w:eastAsia="Times New Roman"/>
-          <w:color w:val="000000" w:themeColor="text1"/>
-          <w:sz w:val="20"/>
-          <w:szCs w:val="20"/>
-        </w:rPr>
-        <w:t>Tankfire</w:t>
-      </w:r>
-      <w:proofErr w:type="spellEnd"/>
-      <w:r>
-        <w:rPr>
-          <w:rFonts w:eastAsia="Times New Roman"/>
-          <w:color w:val="000000" w:themeColor="text1"/>
-          <w:sz w:val="20"/>
-          <w:szCs w:val="20"/>
-        </w:rPr>
-        <w:t>/Tankfire2/Tankfire3</w:t>
+      <w:r>
+        <w:rPr>
+          <w:rFonts w:eastAsia="Times New Roman"/>
+          <w:color w:val="000000" w:themeColor="text1"/>
+          <w:sz w:val="20"/>
+          <w:szCs w:val="20"/>
+        </w:rPr>
+        <w:t>Tankfire/Tankfire2/Tankfire3</w:t>
       </w:r>
       <w:r>
         <w:rPr>
@@ -6038,25 +4501,14 @@
           <w:szCs w:val="20"/>
         </w:rPr>
       </w:pPr>
-      <w:proofErr w:type="spellStart"/>
-      <w:r>
-        <w:rPr>
-          <w:rFonts w:eastAsia="Times New Roman"/>
-          <w:color w:val="000000" w:themeColor="text1"/>
-          <w:sz w:val="20"/>
-          <w:szCs w:val="20"/>
-        </w:rPr>
-        <w:t>HitTest</w:t>
-      </w:r>
-      <w:proofErr w:type="spellEnd"/>
-      <w:r>
-        <w:rPr>
-          <w:rFonts w:eastAsia="Times New Roman"/>
-          <w:color w:val="000000" w:themeColor="text1"/>
-          <w:sz w:val="20"/>
-          <w:szCs w:val="20"/>
-        </w:rPr>
-        <w:t>/hitTest2</w:t>
+      <w:r>
+        <w:rPr>
+          <w:rFonts w:eastAsia="Times New Roman"/>
+          <w:color w:val="000000" w:themeColor="text1"/>
+          <w:sz w:val="20"/>
+          <w:szCs w:val="20"/>
+        </w:rPr>
+        <w:t>HitTest/hitTest2</w:t>
       </w:r>
     </w:p>
     <w:p>
@@ -6128,39 +4580,8 @@
           <w:sz w:val="20"/>
           <w:szCs w:val="20"/>
         </w:rPr>
-        <w:t>State 1 means that the object is in the air/</w:t>
-      </w:r>
-      <w:proofErr w:type="spellStart"/>
-      <w:r>
-        <w:rPr>
-          <w:rFonts w:eastAsia="Times New Roman"/>
-          <w:color w:val="000000" w:themeColor="text1"/>
-          <w:sz w:val="20"/>
-          <w:szCs w:val="20"/>
-        </w:rPr>
-        <w:t>justfired</w:t>
-      </w:r>
-      <w:proofErr w:type="spellEnd"/>
-      <w:r>
-        <w:rPr>
-          <w:rFonts w:eastAsia="Times New Roman"/>
-          <w:color w:val="000000" w:themeColor="text1"/>
-          <w:sz w:val="20"/>
-          <w:szCs w:val="20"/>
-        </w:rPr>
-        <w:t>/</w:t>
-      </w:r>
-      <w:proofErr w:type="spellStart"/>
-      <w:r>
-        <w:rPr>
-          <w:rFonts w:eastAsia="Times New Roman"/>
-          <w:color w:val="000000" w:themeColor="text1"/>
-          <w:sz w:val="20"/>
-          <w:szCs w:val="20"/>
-        </w:rPr>
-        <w:t>justcollided</w:t>
-      </w:r>
-      <w:proofErr w:type="spellEnd"/>
+        <w:t>State 1 means that the object is in the air/justfired/justcollided</w:t>
+      </w:r>
     </w:p>
     <w:p>
       <w:pPr>
@@ -6200,25 +4621,14 @@
           <w:szCs w:val="20"/>
         </w:rPr>
       </w:pPr>
-      <w:proofErr w:type="spellStart"/>
-      <w:r>
-        <w:rPr>
-          <w:rFonts w:eastAsia="Times New Roman"/>
-          <w:color w:val="000000" w:themeColor="text1"/>
-          <w:sz w:val="20"/>
-          <w:szCs w:val="20"/>
-        </w:rPr>
-        <w:t>Fireshot</w:t>
-      </w:r>
-      <w:proofErr w:type="spellEnd"/>
-      <w:r>
-        <w:rPr>
-          <w:rFonts w:eastAsia="Times New Roman"/>
-          <w:color w:val="000000" w:themeColor="text1"/>
-          <w:sz w:val="20"/>
-          <w:szCs w:val="20"/>
-        </w:rPr>
-        <w:t>-sees if shot hit ground</w:t>
+      <w:r>
+        <w:rPr>
+          <w:rFonts w:eastAsia="Times New Roman"/>
+          <w:color w:val="000000" w:themeColor="text1"/>
+          <w:sz w:val="20"/>
+          <w:szCs w:val="20"/>
+        </w:rPr>
+        <w:t>Fireshot-sees if shot hit ground</w:t>
       </w:r>
     </w:p>
     <w:p>
@@ -6266,19 +4676,8 @@
           <w:sz w:val="20"/>
           <w:szCs w:val="20"/>
         </w:rPr>
-        <w:t xml:space="preserve">Determines if the shot has hit the ground and if it has calls </w:t>
-      </w:r>
-      <w:proofErr w:type="spellStart"/>
-      <w:r>
-        <w:rPr>
-          <w:rFonts w:eastAsia="Times New Roman"/>
-          <w:color w:val="000000" w:themeColor="text1"/>
-          <w:sz w:val="20"/>
-          <w:szCs w:val="20"/>
-        </w:rPr>
-        <w:t>CreateHole</w:t>
-      </w:r>
-      <w:proofErr w:type="spellEnd"/>
+        <w:t>Determines if the shot has hit the ground and if it has calls CreateHole</w:t>
+      </w:r>
     </w:p>
     <w:p>
       <w:pPr>
@@ -6318,25 +4717,14 @@
           <w:szCs w:val="20"/>
         </w:rPr>
       </w:pPr>
-      <w:proofErr w:type="spellStart"/>
-      <w:r>
-        <w:rPr>
-          <w:rFonts w:eastAsia="Times New Roman"/>
-          <w:color w:val="000000" w:themeColor="text1"/>
-          <w:sz w:val="20"/>
-          <w:szCs w:val="20"/>
-        </w:rPr>
-        <w:t>CreateHole</w:t>
-      </w:r>
-      <w:proofErr w:type="spellEnd"/>
-      <w:r>
-        <w:rPr>
-          <w:rFonts w:eastAsia="Times New Roman"/>
-          <w:color w:val="000000" w:themeColor="text1"/>
-          <w:sz w:val="20"/>
-          <w:szCs w:val="20"/>
-        </w:rPr>
-        <w:t>-resets everything and creates an indent</w:t>
+      <w:r>
+        <w:rPr>
+          <w:rFonts w:eastAsia="Times New Roman"/>
+          <w:color w:val="000000" w:themeColor="text1"/>
+          <w:sz w:val="20"/>
+          <w:szCs w:val="20"/>
+        </w:rPr>
+        <w:t>CreateHole-resets everything and creates an indent</w:t>
       </w:r>
     </w:p>
     <w:p>
@@ -6384,58 +4772,7 @@
           <w:sz w:val="20"/>
           <w:szCs w:val="20"/>
         </w:rPr>
-        <w:t xml:space="preserve">Sets </w:t>
-      </w:r>
-      <w:proofErr w:type="spellStart"/>
-      <w:proofErr w:type="gramStart"/>
-      <w:r>
-        <w:rPr>
-          <w:rFonts w:eastAsia="Times New Roman"/>
-          <w:color w:val="000000" w:themeColor="text1"/>
-          <w:sz w:val="20"/>
-          <w:szCs w:val="20"/>
-        </w:rPr>
-        <w:t>hittest</w:t>
-      </w:r>
-      <w:proofErr w:type="spellEnd"/>
-      <w:r>
-        <w:rPr>
-          <w:rFonts w:eastAsia="Times New Roman"/>
-          <w:color w:val="000000" w:themeColor="text1"/>
-          <w:sz w:val="20"/>
-          <w:szCs w:val="20"/>
-        </w:rPr>
-        <w:t>(</w:t>
-      </w:r>
-      <w:proofErr w:type="gramEnd"/>
-      <w:r>
-        <w:rPr>
-          <w:rFonts w:eastAsia="Times New Roman"/>
-          <w:color w:val="000000" w:themeColor="text1"/>
-          <w:sz w:val="20"/>
-          <w:szCs w:val="20"/>
-        </w:rPr>
-        <w:t xml:space="preserve">2)=2. Creates a </w:t>
-      </w:r>
-      <w:proofErr w:type="spellStart"/>
-      <w:r>
-        <w:rPr>
-          <w:rFonts w:eastAsia="Times New Roman"/>
-          <w:color w:val="000000" w:themeColor="text1"/>
-          <w:sz w:val="20"/>
-          <w:szCs w:val="20"/>
-        </w:rPr>
-        <w:t>semi circle</w:t>
-      </w:r>
-      <w:proofErr w:type="spellEnd"/>
-      <w:r>
-        <w:rPr>
-          <w:rFonts w:eastAsia="Times New Roman"/>
-          <w:color w:val="000000" w:themeColor="text1"/>
-          <w:sz w:val="20"/>
-          <w:szCs w:val="20"/>
-        </w:rPr>
-        <w:t xml:space="preserve"> whole based on which shot is used.</w:t>
+        <w:t>Sets hittest(2)=2. Creates a semi circle whole based on which shot is used.</w:t>
       </w:r>
     </w:p>
     <w:p>
@@ -6476,25 +4813,14 @@
           <w:szCs w:val="20"/>
         </w:rPr>
       </w:pPr>
-      <w:proofErr w:type="spellStart"/>
-      <w:r>
-        <w:rPr>
-          <w:rFonts w:eastAsia="Times New Roman"/>
-          <w:color w:val="000000" w:themeColor="text1"/>
-          <w:sz w:val="20"/>
-          <w:szCs w:val="20"/>
-        </w:rPr>
-        <w:t>topy</w:t>
-      </w:r>
-      <w:proofErr w:type="spellEnd"/>
-      <w:r>
-        <w:rPr>
-          <w:rFonts w:eastAsia="Times New Roman"/>
-          <w:color w:val="000000" w:themeColor="text1"/>
-          <w:sz w:val="20"/>
-          <w:szCs w:val="20"/>
-        </w:rPr>
-        <w:t>[]</w:t>
+      <w:r>
+        <w:rPr>
+          <w:rFonts w:eastAsia="Times New Roman"/>
+          <w:color w:val="000000" w:themeColor="text1"/>
+          <w:sz w:val="20"/>
+          <w:szCs w:val="20"/>
+        </w:rPr>
+        <w:t>topy[]</w:t>
       </w:r>
     </w:p>
     <w:p>
@@ -6662,27 +4988,7 @@
           <w:sz w:val="20"/>
           <w:szCs w:val="20"/>
         </w:rPr>
-        <w:t xml:space="preserve">Resets the state of the shot, </w:t>
-      </w:r>
-      <w:proofErr w:type="spellStart"/>
-      <w:r>
-        <w:rPr>
-          <w:rFonts w:eastAsia="Times New Roman"/>
-          <w:color w:val="000000" w:themeColor="text1"/>
-          <w:sz w:val="20"/>
-          <w:szCs w:val="20"/>
-        </w:rPr>
-        <w:t>hittest</w:t>
-      </w:r>
-      <w:proofErr w:type="spellEnd"/>
-      <w:r>
-        <w:rPr>
-          <w:rFonts w:eastAsia="Times New Roman"/>
-          <w:color w:val="000000" w:themeColor="text1"/>
-          <w:sz w:val="20"/>
-          <w:szCs w:val="20"/>
-        </w:rPr>
-        <w:t>, velocity and sets location off screen</w:t>
+        <w:t>Resets the state of the shot, hittest, velocity and sets location off screen</w:t>
       </w:r>
     </w:p>
     <w:p>
@@ -6754,27 +5060,7 @@
           <w:sz w:val="20"/>
           <w:szCs w:val="20"/>
         </w:rPr>
-        <w:t>Every interaction of Update causes wind and gravity to reduce/increase the velocity of the projectile in the appropriate direction. In this game Acceleration of gravity=.02 It is important to remember that this amount is subtracted from acceleration every second. It is important to remember the equation V=</w:t>
-      </w:r>
-      <w:proofErr w:type="gramStart"/>
-      <w:r>
-        <w:rPr>
-          <w:rFonts w:eastAsia="Times New Roman"/>
-          <w:color w:val="000000" w:themeColor="text1"/>
-          <w:sz w:val="20"/>
-          <w:szCs w:val="20"/>
-        </w:rPr>
-        <w:t>Vo</w:t>
-      </w:r>
-      <w:proofErr w:type="gramEnd"/>
-      <w:r>
-        <w:rPr>
-          <w:rFonts w:eastAsia="Times New Roman"/>
-          <w:color w:val="000000" w:themeColor="text1"/>
-          <w:sz w:val="20"/>
-          <w:szCs w:val="20"/>
-        </w:rPr>
-        <w:t xml:space="preserve"> + AT therefore if every second we add A to Vo we will get the velocity for this second.</w:t>
+        <w:t>Every interaction of Update causes wind and gravity to reduce/increase the velocity of the projectile in the appropriate direction. In this game Acceleration of gravity=.02 It is important to remember that this amount is subtracted from acceleration every second. It is important to remember the equation V=Vo + AT therefore if every second we add A to Vo we will get the velocity for this second.</w:t>
       </w:r>
     </w:p>
     <w:p>
@@ -6873,7 +5159,7 @@
 </file>
 
 <file path=word/endnotes.xml><?xml version="1.0" encoding="utf-8"?>
-<w:endnotes xmlns:wpc="http://schemas.microsoft.com/office/word/2010/wordprocessingCanvas" xmlns:mc="http://schemas.openxmlformats.org/markup-compatibility/2006" xmlns:o="urn:schemas-microsoft-com:office:office" xmlns:r="http://schemas.openxmlformats.org/officeDocument/2006/relationships" xmlns:m="http://schemas.openxmlformats.org/officeDocument/2006/math" xmlns:v="urn:schemas-microsoft-com:vml" xmlns:wp14="http://schemas.microsoft.com/office/word/2010/wordprocessingDrawing" xmlns:wp="http://schemas.openxmlformats.org/drawingml/2006/wordprocessingDrawing" xmlns:w10="urn:schemas-microsoft-com:office:word" xmlns:w="http://schemas.openxmlformats.org/wordprocessingml/2006/main" xmlns:w14="http://schemas.microsoft.com/office/word/2010/wordml" xmlns:wpg="http://schemas.microsoft.com/office/word/2010/wordprocessingGroup" xmlns:wpi="http://schemas.microsoft.com/office/word/2010/wordprocessingInk" xmlns:wne="http://schemas.microsoft.com/office/word/2006/wordml" xmlns:wps="http://schemas.microsoft.com/office/word/2010/wordprocessingShape" mc:Ignorable="w14 wp14">
+<w:endnotes xmlns:wpc="http://schemas.microsoft.com/office/word/2010/wordprocessingCanvas" xmlns:mo="http://schemas.microsoft.com/office/mac/office/2008/main" xmlns:mc="http://schemas.openxmlformats.org/markup-compatibility/2006" xmlns:mv="urn:schemas-microsoft-com:mac:vml" xmlns:o="urn:schemas-microsoft-com:office:office" xmlns:r="http://schemas.openxmlformats.org/officeDocument/2006/relationships" xmlns:m="http://schemas.openxmlformats.org/officeDocument/2006/math" xmlns:v="urn:schemas-microsoft-com:vml" xmlns:wp14="http://schemas.microsoft.com/office/word/2010/wordprocessingDrawing" xmlns:wp="http://schemas.openxmlformats.org/drawingml/2006/wordprocessingDrawing" xmlns:w10="urn:schemas-microsoft-com:office:word" xmlns:w="http://schemas.openxmlformats.org/wordprocessingml/2006/main" xmlns:w14="http://schemas.microsoft.com/office/word/2010/wordml" xmlns:wpg="http://schemas.microsoft.com/office/word/2010/wordprocessingGroup" xmlns:wpi="http://schemas.microsoft.com/office/word/2010/wordprocessingInk" xmlns:wne="http://schemas.microsoft.com/office/word/2006/wordml" xmlns:wps="http://schemas.microsoft.com/office/word/2010/wordprocessingShape" mc:Ignorable="w14 wp14">
   <w:endnote w:type="separator" w:id="-1">
     <w:p>
       <w:pPr>
@@ -6898,7 +5184,7 @@
 </file>
 
 <file path=word/footer1.xml><?xml version="1.0" encoding="utf-8"?>
-<w:ftr xmlns:wpc="http://schemas.microsoft.com/office/word/2010/wordprocessingCanvas" xmlns:mc="http://schemas.openxmlformats.org/markup-compatibility/2006" xmlns:o="urn:schemas-microsoft-com:office:office" xmlns:r="http://schemas.openxmlformats.org/officeDocument/2006/relationships" xmlns:m="http://schemas.openxmlformats.org/officeDocument/2006/math" xmlns:v="urn:schemas-microsoft-com:vml" xmlns:wp14="http://schemas.microsoft.com/office/word/2010/wordprocessingDrawing" xmlns:wp="http://schemas.openxmlformats.org/drawingml/2006/wordprocessingDrawing" xmlns:w10="urn:schemas-microsoft-com:office:word" xmlns:w="http://schemas.openxmlformats.org/wordprocessingml/2006/main" xmlns:w14="http://schemas.microsoft.com/office/word/2010/wordml" xmlns:wpg="http://schemas.microsoft.com/office/word/2010/wordprocessingGroup" xmlns:wpi="http://schemas.microsoft.com/office/word/2010/wordprocessingInk" xmlns:wne="http://schemas.microsoft.com/office/word/2006/wordml" xmlns:wps="http://schemas.microsoft.com/office/word/2010/wordprocessingShape" mc:Ignorable="w14 wp14">
+<w:ftr xmlns:wpc="http://schemas.microsoft.com/office/word/2010/wordprocessingCanvas" xmlns:mo="http://schemas.microsoft.com/office/mac/office/2008/main" xmlns:mc="http://schemas.openxmlformats.org/markup-compatibility/2006" xmlns:mv="urn:schemas-microsoft-com:mac:vml" xmlns:o="urn:schemas-microsoft-com:office:office" xmlns:r="http://schemas.openxmlformats.org/officeDocument/2006/relationships" xmlns:m="http://schemas.openxmlformats.org/officeDocument/2006/math" xmlns:v="urn:schemas-microsoft-com:vml" xmlns:wp14="http://schemas.microsoft.com/office/word/2010/wordprocessingDrawing" xmlns:wp="http://schemas.openxmlformats.org/drawingml/2006/wordprocessingDrawing" xmlns:w10="urn:schemas-microsoft-com:office:word" xmlns:w="http://schemas.openxmlformats.org/wordprocessingml/2006/main" xmlns:w14="http://schemas.microsoft.com/office/word/2010/wordml" xmlns:wpg="http://schemas.microsoft.com/office/word/2010/wordprocessingGroup" xmlns:wpi="http://schemas.microsoft.com/office/word/2010/wordprocessingInk" xmlns:wne="http://schemas.microsoft.com/office/word/2006/wordml" xmlns:wps="http://schemas.microsoft.com/office/word/2010/wordprocessingShape" mc:Ignorable="w14 wp14">
   <w:p>
     <w:pPr>
       <w:pStyle w:val="Footer"/>
@@ -6935,7 +5221,7 @@
         <w:rFonts w:asciiTheme="majorHAnsi" w:hAnsiTheme="majorHAnsi"/>
         <w:noProof/>
       </w:rPr>
-      <w:t>2</w:t>
+      <w:t>1</w:t>
     </w:r>
     <w:r>
       <w:rPr>
@@ -6954,7 +5240,7 @@
 </file>
 
 <file path=word/footnotes.xml><?xml version="1.0" encoding="utf-8"?>
-<w:footnotes xmlns:wpc="http://schemas.microsoft.com/office/word/2010/wordprocessingCanvas" xmlns:mc="http://schemas.openxmlformats.org/markup-compatibility/2006" xmlns:o="urn:schemas-microsoft-com:office:office" xmlns:r="http://schemas.openxmlformats.org/officeDocument/2006/relationships" xmlns:m="http://schemas.openxmlformats.org/officeDocument/2006/math" xmlns:v="urn:schemas-microsoft-com:vml" xmlns:wp14="http://schemas.microsoft.com/office/word/2010/wordprocessingDrawing" xmlns:wp="http://schemas.openxmlformats.org/drawingml/2006/wordprocessingDrawing" xmlns:w10="urn:schemas-microsoft-com:office:word" xmlns:w="http://schemas.openxmlformats.org/wordprocessingml/2006/main" xmlns:w14="http://schemas.microsoft.com/office/word/2010/wordml" xmlns:wpg="http://schemas.microsoft.com/office/word/2010/wordprocessingGroup" xmlns:wpi="http://schemas.microsoft.com/office/word/2010/wordprocessingInk" xmlns:wne="http://schemas.microsoft.com/office/word/2006/wordml" xmlns:wps="http://schemas.microsoft.com/office/word/2010/wordprocessingShape" mc:Ignorable="w14 wp14">
+<w:footnotes xmlns:wpc="http://schemas.microsoft.com/office/word/2010/wordprocessingCanvas" xmlns:mo="http://schemas.microsoft.com/office/mac/office/2008/main" xmlns:mc="http://schemas.openxmlformats.org/markup-compatibility/2006" xmlns:mv="urn:schemas-microsoft-com:mac:vml" xmlns:o="urn:schemas-microsoft-com:office:office" xmlns:r="http://schemas.openxmlformats.org/officeDocument/2006/relationships" xmlns:m="http://schemas.openxmlformats.org/officeDocument/2006/math" xmlns:v="urn:schemas-microsoft-com:vml" xmlns:wp14="http://schemas.microsoft.com/office/word/2010/wordprocessingDrawing" xmlns:wp="http://schemas.openxmlformats.org/drawingml/2006/wordprocessingDrawing" xmlns:w10="urn:schemas-microsoft-com:office:word" xmlns:w="http://schemas.openxmlformats.org/wordprocessingml/2006/main" xmlns:w14="http://schemas.microsoft.com/office/word/2010/wordml" xmlns:wpg="http://schemas.microsoft.com/office/word/2010/wordprocessingGroup" xmlns:wpi="http://schemas.microsoft.com/office/word/2010/wordprocessingInk" xmlns:wne="http://schemas.microsoft.com/office/word/2006/wordml" xmlns:wps="http://schemas.microsoft.com/office/word/2010/wordprocessingShape" mc:Ignorable="w14 wp14">
   <w:footnote w:type="separator" w:id="-1">
     <w:p>
       <w:pPr>
@@ -6979,7 +5265,7 @@
 </file>
 
 <file path=word/numbering.xml><?xml version="1.0" encoding="utf-8"?>
-<w:numbering xmlns:wpc="http://schemas.microsoft.com/office/word/2010/wordprocessingCanvas" xmlns:mc="http://schemas.openxmlformats.org/markup-compatibility/2006" xmlns:o="urn:schemas-microsoft-com:office:office" xmlns:r="http://schemas.openxmlformats.org/officeDocument/2006/relationships" xmlns:m="http://schemas.openxmlformats.org/officeDocument/2006/math" xmlns:v="urn:schemas-microsoft-com:vml" xmlns:wp14="http://schemas.microsoft.com/office/word/2010/wordprocessingDrawing" xmlns:wp="http://schemas.openxmlformats.org/drawingml/2006/wordprocessingDrawing" xmlns:w10="urn:schemas-microsoft-com:office:word" xmlns:w="http://schemas.openxmlformats.org/wordprocessingml/2006/main" xmlns:w14="http://schemas.microsoft.com/office/word/2010/wordml" xmlns:wpg="http://schemas.microsoft.com/office/word/2010/wordprocessingGroup" xmlns:wpi="http://schemas.microsoft.com/office/word/2010/wordprocessingInk" xmlns:wne="http://schemas.microsoft.com/office/word/2006/wordml" xmlns:wps="http://schemas.microsoft.com/office/word/2010/wordprocessingShape" mc:Ignorable="w14 wp14">
+<w:numbering xmlns:wpc="http://schemas.microsoft.com/office/word/2010/wordprocessingCanvas" xmlns:mo="http://schemas.microsoft.com/office/mac/office/2008/main" xmlns:mc="http://schemas.openxmlformats.org/markup-compatibility/2006" xmlns:mv="urn:schemas-microsoft-com:mac:vml" xmlns:o="urn:schemas-microsoft-com:office:office" xmlns:r="http://schemas.openxmlformats.org/officeDocument/2006/relationships" xmlns:m="http://schemas.openxmlformats.org/officeDocument/2006/math" xmlns:v="urn:schemas-microsoft-com:vml" xmlns:wp14="http://schemas.microsoft.com/office/word/2010/wordprocessingDrawing" xmlns:wp="http://schemas.openxmlformats.org/drawingml/2006/wordprocessingDrawing" xmlns:w10="urn:schemas-microsoft-com:office:word" xmlns:w="http://schemas.openxmlformats.org/wordprocessingml/2006/main" xmlns:w14="http://schemas.microsoft.com/office/word/2010/wordml" xmlns:wpg="http://schemas.microsoft.com/office/word/2010/wordprocessingGroup" xmlns:wpi="http://schemas.microsoft.com/office/word/2010/wordprocessingInk" xmlns:wne="http://schemas.microsoft.com/office/word/2006/wordml" xmlns:wps="http://schemas.microsoft.com/office/word/2010/wordprocessingShape" mc:Ignorable="w14 wp14">
   <w:abstractNum w:abstractNumId="0">
     <w:nsid w:val="453C59EC"/>
     <w:multiLevelType w:val="hybridMultilevel"/>
@@ -7464,7 +5750,7 @@
       </w:pPr>
     </w:pPrDefault>
   </w:docDefaults>
-  <w:latentStyles w:defLockedState="0" w:defUIPriority="99" w:defSemiHidden="1" w:defUnhideWhenUsed="1" w:defQFormat="0" w:count="267">
+  <w:latentStyles w:defLockedState="0" w:defUIPriority="99" w:defSemiHidden="1" w:defUnhideWhenUsed="1" w:defQFormat="0" w:count="276">
     <w:lsdException w:name="Normal" w:semiHidden="0" w:uiPriority="0" w:unhideWhenUsed="0" w:qFormat="1"/>
     <w:lsdException w:name="heading 1" w:semiHidden="0" w:uiPriority="9" w:unhideWhenUsed="0" w:qFormat="1"/>
     <w:lsdException w:name="heading 2" w:uiPriority="9" w:qFormat="1"/>
@@ -7834,7 +6120,7 @@
 </file>
 
 <file path=word/stylesWithEffects.xml><?xml version="1.0" encoding="utf-8"?>
-<w:styles xmlns:wpc="http://schemas.microsoft.com/office/word/2010/wordprocessingCanvas" xmlns:mc="http://schemas.openxmlformats.org/markup-compatibility/2006" xmlns:o="urn:schemas-microsoft-com:office:office" xmlns:r="http://schemas.openxmlformats.org/officeDocument/2006/relationships" xmlns:m="http://schemas.openxmlformats.org/officeDocument/2006/math" xmlns:v="urn:schemas-microsoft-com:vml" xmlns:wp14="http://schemas.microsoft.com/office/word/2010/wordprocessingDrawing" xmlns:wp="http://schemas.openxmlformats.org/drawingml/2006/wordprocessingDrawing" xmlns:w10="urn:schemas-microsoft-com:office:word" xmlns:w="http://schemas.openxmlformats.org/wordprocessingml/2006/main" xmlns:w14="http://schemas.microsoft.com/office/word/2010/wordml" xmlns:wpg="http://schemas.microsoft.com/office/word/2010/wordprocessingGroup" xmlns:wpi="http://schemas.microsoft.com/office/word/2010/wordprocessingInk" xmlns:wne="http://schemas.microsoft.com/office/word/2006/wordml" xmlns:wps="http://schemas.microsoft.com/office/word/2010/wordprocessingShape" mc:Ignorable="w14 wp14">
+<w:styles xmlns:wpc="http://schemas.microsoft.com/office/word/2010/wordprocessingCanvas" xmlns:mo="http://schemas.microsoft.com/office/mac/office/2008/main" xmlns:mc="http://schemas.openxmlformats.org/markup-compatibility/2006" xmlns:mv="urn:schemas-microsoft-com:mac:vml" xmlns:o="urn:schemas-microsoft-com:office:office" xmlns:r="http://schemas.openxmlformats.org/officeDocument/2006/relationships" xmlns:m="http://schemas.openxmlformats.org/officeDocument/2006/math" xmlns:v="urn:schemas-microsoft-com:vml" xmlns:wp14="http://schemas.microsoft.com/office/word/2010/wordprocessingDrawing" xmlns:wp="http://schemas.openxmlformats.org/drawingml/2006/wordprocessingDrawing" xmlns:w10="urn:schemas-microsoft-com:office:word" xmlns:w="http://schemas.openxmlformats.org/wordprocessingml/2006/main" xmlns:w14="http://schemas.microsoft.com/office/word/2010/wordml" xmlns:wpg="http://schemas.microsoft.com/office/word/2010/wordprocessingGroup" xmlns:wpi="http://schemas.microsoft.com/office/word/2010/wordprocessingInk" xmlns:wne="http://schemas.microsoft.com/office/word/2006/wordml" xmlns:wps="http://schemas.microsoft.com/office/word/2010/wordprocessingShape" mc:Ignorable="w14 wp14">
   <w:docDefaults>
     <w:rPrDefault>
       <w:rPr>
@@ -7850,7 +6136,7 @@
       </w:pPr>
     </w:pPrDefault>
   </w:docDefaults>
-  <w:latentStyles w:defLockedState="0" w:defUIPriority="99" w:defSemiHidden="1" w:defUnhideWhenUsed="1" w:defQFormat="0" w:count="267">
+  <w:latentStyles w:defLockedState="0" w:defUIPriority="99" w:defSemiHidden="1" w:defUnhideWhenUsed="1" w:defQFormat="0" w:count="276">
     <w:lsdException w:name="Normal" w:semiHidden="0" w:uiPriority="0" w:unhideWhenUsed="0" w:qFormat="1"/>
     <w:lsdException w:name="heading 1" w:semiHidden="0" w:uiPriority="9" w:unhideWhenUsed="0" w:qFormat="1"/>
     <w:lsdException w:name="heading 2" w:uiPriority="9" w:qFormat="1"/>
@@ -8311,7 +6597,7 @@
 </file>
 
 <file path=customXml/itemProps1.xml><?xml version="1.0" encoding="utf-8"?>
-<ds:datastoreItem xmlns:ds="http://schemas.openxmlformats.org/officeDocument/2006/customXml" ds:itemID="{3CCB9AD0-6184-45C1-85B0-B298FCB03C0A}">
+<ds:datastoreItem xmlns:ds="http://schemas.openxmlformats.org/officeDocument/2006/customXml" ds:itemID="{7CBAC9A1-0B7A-EE44-9FEE-D5C0CD82356B}">
   <ds:schemaRefs>
     <ds:schemaRef ds:uri="http://schemas.openxmlformats.org/officeDocument/2006/bibliography"/>
   </ds:schemaRefs>

--- a/Code Read-Me.docx
+++ b/Code Read-Me.docx
@@ -37,6 +37,12 @@
             </w:rPr>
             <w:t xml:space="preserve"> </w:t>
           </w:r>
+          <w:r>
+            <w:rPr>
+              <w:color w:val="000000" w:themeColor="text1"/>
+            </w:rPr>
+            <w:t xml:space="preserve"> </w:t>
+          </w:r>
           <w:bookmarkStart w:id="0" w:name="_GoBack"/>
           <w:bookmarkEnd w:id="0"/>
         </w:p>
@@ -1409,7 +1415,6 @@
           <w:sz w:val="28"/>
           <w:szCs w:val="28"/>
         </w:rPr>
-        <w:lastRenderedPageBreak/>
         <w:t>Game.Java</w:t>
       </w:r>
     </w:p>
@@ -2608,7 +2613,6 @@
           <w:sz w:val="28"/>
           <w:szCs w:val="28"/>
         </w:rPr>
-        <w:lastRenderedPageBreak/>
         <w:t>Draw Clouds Method</w:t>
       </w:r>
     </w:p>
@@ -3578,7 +3582,6 @@
           <w:sz w:val="28"/>
           <w:szCs w:val="28"/>
         </w:rPr>
-        <w:lastRenderedPageBreak/>
         <w:t>Pause Menu (in Game.java)</w:t>
       </w:r>
     </w:p>
@@ -4135,7 +4138,6 @@
           <w:sz w:val="28"/>
           <w:szCs w:val="28"/>
         </w:rPr>
-        <w:lastRenderedPageBreak/>
         <w:t>Projectile System:</w:t>
       </w:r>
     </w:p>
@@ -6597,7 +6599,7 @@
 </file>
 
 <file path=customXml/itemProps1.xml><?xml version="1.0" encoding="utf-8"?>
-<ds:datastoreItem xmlns:ds="http://schemas.openxmlformats.org/officeDocument/2006/customXml" ds:itemID="{7CBAC9A1-0B7A-EE44-9FEE-D5C0CD82356B}">
+<ds:datastoreItem xmlns:ds="http://schemas.openxmlformats.org/officeDocument/2006/customXml" ds:itemID="{27BAEE7F-8DEB-1E4D-96CB-79D20C19C8D7}">
   <ds:schemaRefs>
     <ds:schemaRef ds:uri="http://schemas.openxmlformats.org/officeDocument/2006/bibliography"/>
   </ds:schemaRefs>

--- a/Code Read-Me.docx
+++ b/Code Read-Me.docx
@@ -43,6 +43,12 @@
             </w:rPr>
             <w:t xml:space="preserve"> </w:t>
           </w:r>
+          <w:r>
+            <w:rPr>
+              <w:color w:val="000000" w:themeColor="text1"/>
+            </w:rPr>
+            <w:t xml:space="preserve"> </w:t>
+          </w:r>
           <w:bookmarkStart w:id="0" w:name="_GoBack"/>
           <w:bookmarkEnd w:id="0"/>
         </w:p>
@@ -1415,6 +1421,7 @@
           <w:sz w:val="28"/>
           <w:szCs w:val="28"/>
         </w:rPr>
+        <w:lastRenderedPageBreak/>
         <w:t>Game.Java</w:t>
       </w:r>
     </w:p>
@@ -2613,6 +2620,7 @@
           <w:sz w:val="28"/>
           <w:szCs w:val="28"/>
         </w:rPr>
+        <w:lastRenderedPageBreak/>
         <w:t>Draw Clouds Method</w:t>
       </w:r>
     </w:p>
@@ -3582,6 +3590,7 @@
           <w:sz w:val="28"/>
           <w:szCs w:val="28"/>
         </w:rPr>
+        <w:lastRenderedPageBreak/>
         <w:t>Pause Menu (in Game.java)</w:t>
       </w:r>
     </w:p>
@@ -6599,7 +6608,7 @@
 </file>
 
 <file path=customXml/itemProps1.xml><?xml version="1.0" encoding="utf-8"?>
-<ds:datastoreItem xmlns:ds="http://schemas.openxmlformats.org/officeDocument/2006/customXml" ds:itemID="{27BAEE7F-8DEB-1E4D-96CB-79D20C19C8D7}">
+<ds:datastoreItem xmlns:ds="http://schemas.openxmlformats.org/officeDocument/2006/customXml" ds:itemID="{F34C9198-15CE-EF42-85AF-9EA0175CD4AC}">
   <ds:schemaRefs>
     <ds:schemaRef ds:uri="http://schemas.openxmlformats.org/officeDocument/2006/bibliography"/>
   </ds:schemaRefs>

--- a/Code Read-Me.docx
+++ b/Code Read-Me.docx
@@ -30,6 +30,12 @@
               <w:color w:val="000000" w:themeColor="text1"/>
             </w:rPr>
             <w:t>Table of Contents</w:t>
+          </w:r>
+          <w:r>
+            <w:rPr>
+              <w:color w:val="000000" w:themeColor="text1"/>
+            </w:rPr>
+            <w:t xml:space="preserve"> </w:t>
           </w:r>
           <w:r>
             <w:rPr>
@@ -4147,6 +4153,7 @@
           <w:sz w:val="28"/>
           <w:szCs w:val="28"/>
         </w:rPr>
+        <w:lastRenderedPageBreak/>
         <w:t>Projectile System:</w:t>
       </w:r>
     </w:p>
@@ -5232,7 +5239,7 @@
         <w:rFonts w:asciiTheme="majorHAnsi" w:hAnsiTheme="majorHAnsi"/>
         <w:noProof/>
       </w:rPr>
-      <w:t>1</w:t>
+      <w:t>7</w:t>
     </w:r>
     <w:r>
       <w:rPr>
@@ -6608,7 +6615,7 @@
 </file>
 
 <file path=customXml/itemProps1.xml><?xml version="1.0" encoding="utf-8"?>
-<ds:datastoreItem xmlns:ds="http://schemas.openxmlformats.org/officeDocument/2006/customXml" ds:itemID="{F34C9198-15CE-EF42-85AF-9EA0175CD4AC}">
+<ds:datastoreItem xmlns:ds="http://schemas.openxmlformats.org/officeDocument/2006/customXml" ds:itemID="{8F817E56-B8CB-434D-94C1-41F931ED2936}">
   <ds:schemaRefs>
     <ds:schemaRef ds:uri="http://schemas.openxmlformats.org/officeDocument/2006/bibliography"/>
   </ds:schemaRefs>

--- a/Code Read-Me.docx
+++ b/Code Read-Me.docx
@@ -51,6 +51,12 @@
           </w:r>
           <w:bookmarkStart w:id="0" w:name="_GoBack"/>
           <w:bookmarkEnd w:id="0"/>
+          <w:r>
+            <w:rPr>
+              <w:color w:val="000000" w:themeColor="text1"/>
+            </w:rPr>
+            <w:t xml:space="preserve"> </w:t>
+          </w:r>
         </w:p>
         <w:p>
           <w:pPr>
@@ -6608,7 +6614,7 @@
 </file>
 
 <file path=customXml/itemProps1.xml><?xml version="1.0" encoding="utf-8"?>
-<ds:datastoreItem xmlns:ds="http://schemas.openxmlformats.org/officeDocument/2006/customXml" ds:itemID="{F34C9198-15CE-EF42-85AF-9EA0175CD4AC}">
+<ds:datastoreItem xmlns:ds="http://schemas.openxmlformats.org/officeDocument/2006/customXml" ds:itemID="{2602678C-2C16-3F42-B4F1-DC45D6F714C1}">
   <ds:schemaRefs>
     <ds:schemaRef ds:uri="http://schemas.openxmlformats.org/officeDocument/2006/bibliography"/>
   </ds:schemaRefs>
